--- a/Memoria/Imagenes/Capitulo4/docRuta.docx
+++ b/Memoria/Imagenes/Capitulo4/docRuta.docx
@@ -17,7 +17,16 @@
           <w:sz w:val="28"/>
           <w:szCs w:val="28"/>
         </w:rPr>
-        <w:t>beacon34 beacon35 beacon36 beacon20 beacon21 beacon22 beacon23 beacon24 FINAL</w:t>
+        <w:t xml:space="preserve">beacon34 beacon35 beacon36 beacon20 beacon21 beacon22 beacon23 beacon24 </w:t>
+      </w:r>
+      <w:proofErr w:type="spellStart"/>
+      <w:r>
+        <w:rPr>
+          <w:color w:val="00B050"/>
+          <w:sz w:val="28"/>
+          <w:szCs w:val="28"/>
+        </w:rPr>
+        <w:t>FINAL</w:t>
       </w:r>
       <w:r>
         <w:rPr>
@@ -32,7 +41,16 @@
           <w:sz w:val="28"/>
           <w:szCs w:val="28"/>
         </w:rPr>
-        <w:t xml:space="preserve">Continua recto 20.0 metros. Luego </w:t>
+        <w:t>Continua</w:t>
+      </w:r>
+      <w:proofErr w:type="spellEnd"/>
+      <w:r>
+        <w:rPr>
+          <w:color w:val="0070C0"/>
+          <w:sz w:val="28"/>
+          <w:szCs w:val="28"/>
+        </w:rPr>
+        <w:t xml:space="preserve"> recto 20.0 metros. Luego </w:t>
       </w:r>
       <w:r>
         <w:rPr>
@@ -48,7 +66,25 @@
           <w:sz w:val="28"/>
           <w:szCs w:val="28"/>
         </w:rPr>
-        <w:t xml:space="preserve">ira a la izquierda.@Continua recto 10.0 metros. Luego </w:t>
+        <w:t xml:space="preserve">ira a la </w:t>
+      </w:r>
+      <w:proofErr w:type="spellStart"/>
+      <w:r>
+        <w:rPr>
+          <w:color w:val="0070C0"/>
+          <w:sz w:val="28"/>
+          <w:szCs w:val="28"/>
+        </w:rPr>
+        <w:t>izquierda.@Continua</w:t>
+      </w:r>
+      <w:proofErr w:type="spellEnd"/>
+      <w:r>
+        <w:rPr>
+          <w:color w:val="0070C0"/>
+          <w:sz w:val="28"/>
+          <w:szCs w:val="28"/>
+        </w:rPr>
+        <w:t xml:space="preserve"> recto 10.0 metros. Luego </w:t>
       </w:r>
       <w:r>
         <w:rPr>
@@ -64,7 +100,25 @@
           <w:sz w:val="28"/>
           <w:szCs w:val="28"/>
         </w:rPr>
-        <w:t xml:space="preserve">ira a la izquierda.@Continua recto 10.0 metros. Luego </w:t>
+        <w:t xml:space="preserve">ira a la </w:t>
+      </w:r>
+      <w:proofErr w:type="spellStart"/>
+      <w:r>
+        <w:rPr>
+          <w:color w:val="0070C0"/>
+          <w:sz w:val="28"/>
+          <w:szCs w:val="28"/>
+        </w:rPr>
+        <w:t>izquierda.@Continua</w:t>
+      </w:r>
+      <w:proofErr w:type="spellEnd"/>
+      <w:r>
+        <w:rPr>
+          <w:color w:val="0070C0"/>
+          <w:sz w:val="28"/>
+          <w:szCs w:val="28"/>
+        </w:rPr>
+        <w:t xml:space="preserve"> recto 10.0 metros. Luego </w:t>
       </w:r>
       <w:r>
         <w:rPr>
@@ -80,7 +134,25 @@
           <w:sz w:val="28"/>
           <w:szCs w:val="28"/>
         </w:rPr>
-        <w:t>ira a la izquierda.@Gira a la izquierda.</w:t>
+        <w:t xml:space="preserve">ira a la </w:t>
+      </w:r>
+      <w:proofErr w:type="spellStart"/>
+      <w:r>
+        <w:rPr>
+          <w:color w:val="0070C0"/>
+          <w:sz w:val="28"/>
+          <w:szCs w:val="28"/>
+        </w:rPr>
+        <w:t>izquierda.@Gira</w:t>
+      </w:r>
+      <w:proofErr w:type="spellEnd"/>
+      <w:r>
+        <w:rPr>
+          <w:color w:val="0070C0"/>
+          <w:sz w:val="28"/>
+          <w:szCs w:val="28"/>
+        </w:rPr>
+        <w:t xml:space="preserve"> a la izquierda.</w:t>
       </w:r>
       <w:r>
         <w:rPr>
@@ -90,13 +162,95 @@
         </w:rPr>
         <w:t xml:space="preserve"> </w:t>
       </w:r>
-      <w:r>
-        <w:rPr>
-          <w:color w:val="0070C0"/>
-          <w:sz w:val="28"/>
-          <w:szCs w:val="28"/>
-        </w:rPr>
-        <w:t>Luego continua recto 20.0 metros.@Continua recto 15.0 metros. Luego espera a la siguiente indicación.@Continua recto 10.0 metros. Luego espera a la siguiente indicación.@Continua recto 5.0 metros. Luego espera a la siguiente indicación.@Su destino está a la derecha. El recorrido ha finalizado.</w:t>
+      <w:proofErr w:type="gramStart"/>
+      <w:r>
+        <w:rPr>
+          <w:color w:val="0070C0"/>
+          <w:sz w:val="28"/>
+          <w:szCs w:val="28"/>
+        </w:rPr>
+        <w:t>Luego continua recto</w:t>
+      </w:r>
+      <w:proofErr w:type="gramEnd"/>
+      <w:r>
+        <w:rPr>
+          <w:color w:val="0070C0"/>
+          <w:sz w:val="28"/>
+          <w:szCs w:val="28"/>
+        </w:rPr>
+        <w:t xml:space="preserve"> 20.0 </w:t>
+      </w:r>
+      <w:proofErr w:type="spellStart"/>
+      <w:r>
+        <w:rPr>
+          <w:color w:val="0070C0"/>
+          <w:sz w:val="28"/>
+          <w:szCs w:val="28"/>
+        </w:rPr>
+        <w:t>metros.@Continua</w:t>
+      </w:r>
+      <w:proofErr w:type="spellEnd"/>
+      <w:r>
+        <w:rPr>
+          <w:color w:val="0070C0"/>
+          <w:sz w:val="28"/>
+          <w:szCs w:val="28"/>
+        </w:rPr>
+        <w:t xml:space="preserve"> recto 15.0 metros. Luego espera a la siguiente </w:t>
+      </w:r>
+      <w:proofErr w:type="spellStart"/>
+      <w:r>
+        <w:rPr>
+          <w:color w:val="0070C0"/>
+          <w:sz w:val="28"/>
+          <w:szCs w:val="28"/>
+        </w:rPr>
+        <w:t>indicación.@Continua</w:t>
+      </w:r>
+      <w:proofErr w:type="spellEnd"/>
+      <w:r>
+        <w:rPr>
+          <w:color w:val="0070C0"/>
+          <w:sz w:val="28"/>
+          <w:szCs w:val="28"/>
+        </w:rPr>
+        <w:t xml:space="preserve"> recto 10.0 metros. Luego espera a la siguiente </w:t>
+      </w:r>
+      <w:proofErr w:type="spellStart"/>
+      <w:r>
+        <w:rPr>
+          <w:color w:val="0070C0"/>
+          <w:sz w:val="28"/>
+          <w:szCs w:val="28"/>
+        </w:rPr>
+        <w:t>indicación.@Continua</w:t>
+      </w:r>
+      <w:proofErr w:type="spellEnd"/>
+      <w:r>
+        <w:rPr>
+          <w:color w:val="0070C0"/>
+          <w:sz w:val="28"/>
+          <w:szCs w:val="28"/>
+        </w:rPr>
+        <w:t xml:space="preserve"> recto 5.0 metros. Luego espera a la siguiente </w:t>
+      </w:r>
+      <w:proofErr w:type="spellStart"/>
+      <w:r>
+        <w:rPr>
+          <w:color w:val="0070C0"/>
+          <w:sz w:val="28"/>
+          <w:szCs w:val="28"/>
+        </w:rPr>
+        <w:t>indicación.@Su</w:t>
+      </w:r>
+      <w:proofErr w:type="spellEnd"/>
+      <w:r>
+        <w:rPr>
+          <w:color w:val="0070C0"/>
+          <w:sz w:val="28"/>
+          <w:szCs w:val="28"/>
+        </w:rPr>
+        <w:t xml:space="preserve"> destino está a la derecha. El recorrido ha finalizado.</w:t>
       </w:r>
       <w:r>
         <w:rPr>
@@ -105,6 +259,7 @@
         </w:rPr>
         <w:t>|</w:t>
       </w:r>
+      <w:proofErr w:type="spellStart"/>
       <w:r>
         <w:rPr>
           <w:color w:val="7030A0"/>
@@ -126,7 +281,124 @@
           <w:sz w:val="28"/>
           <w:szCs w:val="28"/>
         </w:rPr>
-        <w:t>Información adicional: secretaria (medida ancho)@Información adicional: interseccion y conserjeria (necesitara medida de ancho y de largo)@Información adicional: salon de actos (necesitara medida de ancho y largo)@Información adicional: interseccion,aula 1 y hay banios (medida largo). Hay dos peque</w:t>
+        <w:t>Información</w:t>
+      </w:r>
+      <w:proofErr w:type="spellEnd"/>
+      <w:r>
+        <w:rPr>
+          <w:color w:val="3B3838" w:themeColor="background2" w:themeShade="40"/>
+          <w:sz w:val="28"/>
+          <w:szCs w:val="28"/>
+        </w:rPr>
+        <w:t xml:space="preserve"> adicional: secretaria (</w:t>
+      </w:r>
+      <w:proofErr w:type="gramStart"/>
+      <w:r>
+        <w:rPr>
+          <w:color w:val="3B3838" w:themeColor="background2" w:themeShade="40"/>
+          <w:sz w:val="28"/>
+          <w:szCs w:val="28"/>
+        </w:rPr>
+        <w:t>medida ancho</w:t>
+      </w:r>
+      <w:proofErr w:type="gramEnd"/>
+      <w:r>
+        <w:rPr>
+          <w:color w:val="3B3838" w:themeColor="background2" w:themeShade="40"/>
+          <w:sz w:val="28"/>
+          <w:szCs w:val="28"/>
+        </w:rPr>
+        <w:t xml:space="preserve">)@Información adicional: </w:t>
+      </w:r>
+      <w:proofErr w:type="spellStart"/>
+      <w:r>
+        <w:rPr>
+          <w:color w:val="3B3838" w:themeColor="background2" w:themeShade="40"/>
+          <w:sz w:val="28"/>
+          <w:szCs w:val="28"/>
+        </w:rPr>
+        <w:t>interseccion</w:t>
+      </w:r>
+      <w:proofErr w:type="spellEnd"/>
+      <w:r>
+        <w:rPr>
+          <w:color w:val="3B3838" w:themeColor="background2" w:themeShade="40"/>
+          <w:sz w:val="28"/>
+          <w:szCs w:val="28"/>
+        </w:rPr>
+        <w:t xml:space="preserve"> y </w:t>
+      </w:r>
+      <w:proofErr w:type="spellStart"/>
+      <w:r>
+        <w:rPr>
+          <w:color w:val="3B3838" w:themeColor="background2" w:themeShade="40"/>
+          <w:sz w:val="28"/>
+          <w:szCs w:val="28"/>
+        </w:rPr>
+        <w:t>conserjeria</w:t>
+      </w:r>
+      <w:proofErr w:type="spellEnd"/>
+      <w:r>
+        <w:rPr>
+          <w:color w:val="3B3838" w:themeColor="background2" w:themeShade="40"/>
+          <w:sz w:val="28"/>
+          <w:szCs w:val="28"/>
+        </w:rPr>
+        <w:t xml:space="preserve"> (necesitara medida de ancho y de largo)@Información adicional: </w:t>
+      </w:r>
+      <w:proofErr w:type="spellStart"/>
+      <w:r>
+        <w:rPr>
+          <w:color w:val="3B3838" w:themeColor="background2" w:themeShade="40"/>
+          <w:sz w:val="28"/>
+          <w:szCs w:val="28"/>
+        </w:rPr>
+        <w:t>salon</w:t>
+      </w:r>
+      <w:proofErr w:type="spellEnd"/>
+      <w:r>
+        <w:rPr>
+          <w:color w:val="3B3838" w:themeColor="background2" w:themeShade="40"/>
+          <w:sz w:val="28"/>
+          <w:szCs w:val="28"/>
+        </w:rPr>
+        <w:t xml:space="preserve"> de actos (necesitara medida de ancho y largo)@Información adicional: </w:t>
+      </w:r>
+      <w:proofErr w:type="spellStart"/>
+      <w:r>
+        <w:rPr>
+          <w:color w:val="3B3838" w:themeColor="background2" w:themeShade="40"/>
+          <w:sz w:val="28"/>
+          <w:szCs w:val="28"/>
+        </w:rPr>
+        <w:t>interseccion,aula</w:t>
+      </w:r>
+      <w:proofErr w:type="spellEnd"/>
+      <w:r>
+        <w:rPr>
+          <w:color w:val="3B3838" w:themeColor="background2" w:themeShade="40"/>
+          <w:sz w:val="28"/>
+          <w:szCs w:val="28"/>
+        </w:rPr>
+        <w:t xml:space="preserve"> 1 y hay </w:t>
+      </w:r>
+      <w:proofErr w:type="spellStart"/>
+      <w:r>
+        <w:rPr>
+          <w:color w:val="3B3838" w:themeColor="background2" w:themeShade="40"/>
+          <w:sz w:val="28"/>
+          <w:szCs w:val="28"/>
+        </w:rPr>
+        <w:t>banios</w:t>
+      </w:r>
+      <w:proofErr w:type="spellEnd"/>
+      <w:r>
+        <w:rPr>
+          <w:color w:val="3B3838" w:themeColor="background2" w:themeShade="40"/>
+          <w:sz w:val="28"/>
+          <w:szCs w:val="28"/>
+        </w:rPr>
+        <w:t xml:space="preserve"> (medida largo). Hay dos peque</w:t>
       </w:r>
       <w:r>
         <w:rPr>
@@ -135,6 +407,250 @@
           <w:szCs w:val="28"/>
         </w:rPr>
         <w:t>ño</w:t>
+      </w:r>
+      <w:r>
+        <w:rPr>
+          <w:color w:val="3B3838" w:themeColor="background2" w:themeShade="40"/>
+          <w:sz w:val="28"/>
+          <w:szCs w:val="28"/>
+        </w:rPr>
+        <w:t xml:space="preserve">s </w:t>
+      </w:r>
+      <w:proofErr w:type="spellStart"/>
+      <w:r>
+        <w:rPr>
+          <w:color w:val="3B3838" w:themeColor="background2" w:themeShade="40"/>
+          <w:sz w:val="28"/>
+          <w:szCs w:val="28"/>
+        </w:rPr>
+        <w:t>escalones@Información</w:t>
+      </w:r>
+      <w:proofErr w:type="spellEnd"/>
+      <w:r>
+        <w:rPr>
+          <w:color w:val="3B3838" w:themeColor="background2" w:themeShade="40"/>
+          <w:sz w:val="28"/>
+          <w:szCs w:val="28"/>
+        </w:rPr>
+        <w:t xml:space="preserve"> adicional: </w:t>
+      </w:r>
+      <w:proofErr w:type="spellStart"/>
+      <w:r>
+        <w:rPr>
+          <w:color w:val="3B3838" w:themeColor="background2" w:themeShade="40"/>
+          <w:sz w:val="28"/>
+          <w:szCs w:val="28"/>
+        </w:rPr>
+        <w:t>interseccion</w:t>
+      </w:r>
+      <w:proofErr w:type="spellEnd"/>
+      <w:r>
+        <w:rPr>
+          <w:color w:val="3B3838" w:themeColor="background2" w:themeShade="40"/>
+          <w:sz w:val="28"/>
+          <w:szCs w:val="28"/>
+        </w:rPr>
+        <w:t xml:space="preserve"> (medida de largo y ancho)@Información adicional: aula 2@Información adicional: aula 3@no</w:t>
+      </w:r>
+    </w:p>
+    <w:p>
+      <w:pPr>
+        <w:jc w:val="both"/>
+        <w:rPr>
+          <w:color w:val="3B3838" w:themeColor="background2" w:themeShade="40"/>
+          <w:sz w:val="28"/>
+          <w:szCs w:val="28"/>
+        </w:rPr>
+      </w:pPr>
+    </w:p>
+    <w:p>
+      <w:pPr>
+        <w:jc w:val="both"/>
+        <w:rPr>
+          <w:color w:val="3B3838" w:themeColor="background2" w:themeShade="40"/>
+          <w:sz w:val="28"/>
+          <w:szCs w:val="28"/>
+        </w:rPr>
+      </w:pPr>
+    </w:p>
+    <w:p>
+      <w:pPr>
+        <w:jc w:val="both"/>
+        <w:rPr>
+          <w:color w:val="3B3838" w:themeColor="background2" w:themeShade="40"/>
+          <w:sz w:val="28"/>
+          <w:szCs w:val="28"/>
+        </w:rPr>
+      </w:pPr>
+      <w:r>
+        <w:rPr>
+          <w:color w:val="3B3838" w:themeColor="background2" w:themeShade="40"/>
+          <w:sz w:val="28"/>
+          <w:szCs w:val="28"/>
+        </w:rPr>
+        <w:t xml:space="preserve">beacon34 beacon35 beacon36 beacon20 beacon21 beacon22 beacon23 beacon24 </w:t>
+      </w:r>
+      <w:proofErr w:type="spellStart"/>
+      <w:r>
+        <w:rPr>
+          <w:color w:val="3B3838" w:themeColor="background2" w:themeShade="40"/>
+          <w:sz w:val="28"/>
+          <w:szCs w:val="28"/>
+        </w:rPr>
+        <w:t>FINAL|Continua</w:t>
+      </w:r>
+      <w:proofErr w:type="spellEnd"/>
+      <w:r>
+        <w:rPr>
+          <w:color w:val="3B3838" w:themeColor="background2" w:themeShade="40"/>
+          <w:sz w:val="28"/>
+          <w:szCs w:val="28"/>
+        </w:rPr>
+        <w:t xml:space="preserve"> recto 15.0 metros. Luego gira a la </w:t>
+      </w:r>
+      <w:proofErr w:type="spellStart"/>
+      <w:r>
+        <w:rPr>
+          <w:color w:val="3B3838" w:themeColor="background2" w:themeShade="40"/>
+          <w:sz w:val="28"/>
+          <w:szCs w:val="28"/>
+        </w:rPr>
+        <w:t>izquierda.@Continua</w:t>
+      </w:r>
+      <w:proofErr w:type="spellEnd"/>
+      <w:r>
+        <w:rPr>
+          <w:color w:val="3B3838" w:themeColor="background2" w:themeShade="40"/>
+          <w:sz w:val="28"/>
+          <w:szCs w:val="28"/>
+        </w:rPr>
+        <w:t xml:space="preserve"> recto 10.0 metros. Luego gira a la </w:t>
+      </w:r>
+      <w:proofErr w:type="spellStart"/>
+      <w:r>
+        <w:rPr>
+          <w:color w:val="3B3838" w:themeColor="background2" w:themeShade="40"/>
+          <w:sz w:val="28"/>
+          <w:szCs w:val="28"/>
+        </w:rPr>
+        <w:t>izquierda.@Continua</w:t>
+      </w:r>
+      <w:proofErr w:type="spellEnd"/>
+      <w:r>
+        <w:rPr>
+          <w:color w:val="3B3838" w:themeColor="background2" w:themeShade="40"/>
+          <w:sz w:val="28"/>
+          <w:szCs w:val="28"/>
+        </w:rPr>
+        <w:t xml:space="preserve"> recto 5.0 metros. Luego gira a la </w:t>
+      </w:r>
+      <w:proofErr w:type="spellStart"/>
+      <w:r>
+        <w:rPr>
+          <w:color w:val="3B3838" w:themeColor="background2" w:themeShade="40"/>
+          <w:sz w:val="28"/>
+          <w:szCs w:val="28"/>
+        </w:rPr>
+        <w:t>izquierda.@Gira</w:t>
+      </w:r>
+      <w:proofErr w:type="spellEnd"/>
+      <w:r>
+        <w:rPr>
+          <w:color w:val="3B3838" w:themeColor="background2" w:themeShade="40"/>
+          <w:sz w:val="28"/>
+          <w:szCs w:val="28"/>
+        </w:rPr>
+        <w:t xml:space="preserve"> a la </w:t>
+      </w:r>
+      <w:proofErr w:type="spellStart"/>
+      <w:r>
+        <w:rPr>
+          <w:color w:val="3B3838" w:themeColor="background2" w:themeShade="40"/>
+          <w:sz w:val="28"/>
+          <w:szCs w:val="28"/>
+        </w:rPr>
+        <w:t>izquierda.</w:t>
+      </w:r>
+      <w:proofErr w:type="gramStart"/>
+      <w:r>
+        <w:rPr>
+          <w:color w:val="3B3838" w:themeColor="background2" w:themeShade="40"/>
+          <w:sz w:val="28"/>
+          <w:szCs w:val="28"/>
+        </w:rPr>
+        <w:t>Luego</w:t>
+      </w:r>
+      <w:proofErr w:type="spellEnd"/>
+      <w:r>
+        <w:rPr>
+          <w:color w:val="3B3838" w:themeColor="background2" w:themeShade="40"/>
+          <w:sz w:val="28"/>
+          <w:szCs w:val="28"/>
+        </w:rPr>
+        <w:t xml:space="preserve"> continua recto</w:t>
+      </w:r>
+      <w:proofErr w:type="gramEnd"/>
+      <w:r>
+        <w:rPr>
+          <w:color w:val="3B3838" w:themeColor="background2" w:themeShade="40"/>
+          <w:sz w:val="28"/>
+          <w:szCs w:val="28"/>
+        </w:rPr>
+        <w:t xml:space="preserve"> 20.0 </w:t>
+      </w:r>
+      <w:proofErr w:type="spellStart"/>
+      <w:r>
+        <w:rPr>
+          <w:color w:val="3B3838" w:themeColor="background2" w:themeShade="40"/>
+          <w:sz w:val="28"/>
+          <w:szCs w:val="28"/>
+        </w:rPr>
+        <w:t>metros.@Continua</w:t>
+      </w:r>
+      <w:proofErr w:type="spellEnd"/>
+      <w:r>
+        <w:rPr>
+          <w:color w:val="3B3838" w:themeColor="background2" w:themeShade="40"/>
+          <w:sz w:val="28"/>
+          <w:szCs w:val="28"/>
+        </w:rPr>
+        <w:t xml:space="preserve"> recto 15.0 metros. @Continua recto 10.0 metros. @Continua recto 5.0 metros. @Su destino está a la derecha. El recorrido ha </w:t>
+      </w:r>
+      <w:proofErr w:type="spellStart"/>
+      <w:r>
+        <w:rPr>
+          <w:color w:val="3B3838" w:themeColor="background2" w:themeShade="40"/>
+          <w:sz w:val="28"/>
+          <w:szCs w:val="28"/>
+        </w:rPr>
+        <w:t>finalizado|no@no@no@si@no@no@no@no|Información</w:t>
+      </w:r>
+      <w:proofErr w:type="spellEnd"/>
+      <w:r>
+        <w:rPr>
+          <w:color w:val="3B3838" w:themeColor="background2" w:themeShade="40"/>
+          <w:sz w:val="28"/>
+          <w:szCs w:val="28"/>
+        </w:rPr>
+        <w:t xml:space="preserve"> adicional: secretaria (</w:t>
+      </w:r>
+      <w:proofErr w:type="gramStart"/>
+      <w:r>
+        <w:rPr>
+          <w:color w:val="3B3838" w:themeColor="background2" w:themeShade="40"/>
+          <w:sz w:val="28"/>
+          <w:szCs w:val="28"/>
+        </w:rPr>
+        <w:t>medida ancho</w:t>
+      </w:r>
+      <w:proofErr w:type="gramEnd"/>
+      <w:r>
+        <w:rPr>
+          <w:color w:val="3B3838" w:themeColor="background2" w:themeShade="40"/>
+          <w:sz w:val="28"/>
+          <w:szCs w:val="28"/>
+        </w:rPr>
+        <w:t>)@Infor</w:t>
       </w:r>
       <w:bookmarkStart w:id="0" w:name="_GoBack"/>
       <w:bookmarkEnd w:id="0"/>
@@ -144,7 +660,151 @@
           <w:sz w:val="28"/>
           <w:szCs w:val="28"/>
         </w:rPr>
-        <w:t>s escalones@Información adicional: interseccion (medida de largo y ancho)@Información adicional: aula 2@Información adicional: aula 3@no</w:t>
+        <w:t xml:space="preserve">mación adicional: </w:t>
+      </w:r>
+      <w:proofErr w:type="spellStart"/>
+      <w:r>
+        <w:rPr>
+          <w:color w:val="3B3838" w:themeColor="background2" w:themeShade="40"/>
+          <w:sz w:val="28"/>
+          <w:szCs w:val="28"/>
+        </w:rPr>
+        <w:t>interseccion</w:t>
+      </w:r>
+      <w:proofErr w:type="spellEnd"/>
+      <w:r>
+        <w:rPr>
+          <w:color w:val="3B3838" w:themeColor="background2" w:themeShade="40"/>
+          <w:sz w:val="28"/>
+          <w:szCs w:val="28"/>
+        </w:rPr>
+        <w:t xml:space="preserve"> y </w:t>
+      </w:r>
+      <w:proofErr w:type="spellStart"/>
+      <w:r>
+        <w:rPr>
+          <w:color w:val="3B3838" w:themeColor="background2" w:themeShade="40"/>
+          <w:sz w:val="28"/>
+          <w:szCs w:val="28"/>
+        </w:rPr>
+        <w:t>conserjeria</w:t>
+      </w:r>
+      <w:proofErr w:type="spellEnd"/>
+      <w:r>
+        <w:rPr>
+          <w:color w:val="3B3838" w:themeColor="background2" w:themeShade="40"/>
+          <w:sz w:val="28"/>
+          <w:szCs w:val="28"/>
+        </w:rPr>
+        <w:t xml:space="preserve"> (necesitara medida de ancho y de largo)@Información adicional: </w:t>
+      </w:r>
+      <w:proofErr w:type="spellStart"/>
+      <w:r>
+        <w:rPr>
+          <w:color w:val="3B3838" w:themeColor="background2" w:themeShade="40"/>
+          <w:sz w:val="28"/>
+          <w:szCs w:val="28"/>
+        </w:rPr>
+        <w:t>salon</w:t>
+      </w:r>
+      <w:proofErr w:type="spellEnd"/>
+      <w:r>
+        <w:rPr>
+          <w:color w:val="3B3838" w:themeColor="background2" w:themeShade="40"/>
+          <w:sz w:val="28"/>
+          <w:szCs w:val="28"/>
+        </w:rPr>
+        <w:t xml:space="preserve"> de actos (necesitara medida de ancho y largo)@Información adicional: </w:t>
+      </w:r>
+      <w:proofErr w:type="spellStart"/>
+      <w:r>
+        <w:rPr>
+          <w:color w:val="3B3838" w:themeColor="background2" w:themeShade="40"/>
+          <w:sz w:val="28"/>
+          <w:szCs w:val="28"/>
+        </w:rPr>
+        <w:t>interseccion,aula</w:t>
+      </w:r>
+      <w:proofErr w:type="spellEnd"/>
+      <w:r>
+        <w:rPr>
+          <w:color w:val="3B3838" w:themeColor="background2" w:themeShade="40"/>
+          <w:sz w:val="28"/>
+          <w:szCs w:val="28"/>
+        </w:rPr>
+        <w:t xml:space="preserve"> 1 y hay </w:t>
+      </w:r>
+      <w:proofErr w:type="spellStart"/>
+      <w:r>
+        <w:rPr>
+          <w:color w:val="3B3838" w:themeColor="background2" w:themeShade="40"/>
+          <w:sz w:val="28"/>
+          <w:szCs w:val="28"/>
+        </w:rPr>
+        <w:t>banios</w:t>
+      </w:r>
+      <w:proofErr w:type="spellEnd"/>
+      <w:r>
+        <w:rPr>
+          <w:color w:val="3B3838" w:themeColor="background2" w:themeShade="40"/>
+          <w:sz w:val="28"/>
+          <w:szCs w:val="28"/>
+        </w:rPr>
+        <w:t xml:space="preserve"> (medida largo). Hay dos </w:t>
+      </w:r>
+      <w:proofErr w:type="spellStart"/>
+      <w:r>
+        <w:rPr>
+          <w:color w:val="3B3838" w:themeColor="background2" w:themeShade="40"/>
+          <w:sz w:val="28"/>
+          <w:szCs w:val="28"/>
+        </w:rPr>
+        <w:t>pequenios</w:t>
+      </w:r>
+      <w:proofErr w:type="spellEnd"/>
+      <w:r>
+        <w:rPr>
+          <w:color w:val="3B3838" w:themeColor="background2" w:themeShade="40"/>
+          <w:sz w:val="28"/>
+          <w:szCs w:val="28"/>
+        </w:rPr>
+        <w:t xml:space="preserve"> </w:t>
+      </w:r>
+      <w:proofErr w:type="spellStart"/>
+      <w:r>
+        <w:rPr>
+          <w:color w:val="3B3838" w:themeColor="background2" w:themeShade="40"/>
+          <w:sz w:val="28"/>
+          <w:szCs w:val="28"/>
+        </w:rPr>
+        <w:t>escalones@Información</w:t>
+      </w:r>
+      <w:proofErr w:type="spellEnd"/>
+      <w:r>
+        <w:rPr>
+          <w:color w:val="3B3838" w:themeColor="background2" w:themeShade="40"/>
+          <w:sz w:val="28"/>
+          <w:szCs w:val="28"/>
+        </w:rPr>
+        <w:t xml:space="preserve"> adicional: </w:t>
+      </w:r>
+      <w:proofErr w:type="spellStart"/>
+      <w:r>
+        <w:rPr>
+          <w:color w:val="3B3838" w:themeColor="background2" w:themeShade="40"/>
+          <w:sz w:val="28"/>
+          <w:szCs w:val="28"/>
+        </w:rPr>
+        <w:t>interseccion</w:t>
+      </w:r>
+      <w:proofErr w:type="spellEnd"/>
+      <w:r>
+        <w:rPr>
+          <w:color w:val="3B3838" w:themeColor="background2" w:themeShade="40"/>
+          <w:sz w:val="28"/>
+          <w:szCs w:val="28"/>
+        </w:rPr>
+        <w:t xml:space="preserve"> (medida de largo y ancho)@Información adicional: aula 2@Información adicional: aula 3@no</w:t>
       </w:r>
     </w:p>
     <w:sectPr>

--- a/Memoria/Imagenes/Capitulo4/docRuta.docx
+++ b/Memoria/Imagenes/Capitulo4/docRuta.docx
@@ -650,161 +650,2110 @@
           <w:sz w:val="28"/>
           <w:szCs w:val="28"/>
         </w:rPr>
-        <w:t>)@Infor</w:t>
-      </w:r>
+        <w:t xml:space="preserve">)@Información adicional: </w:t>
+      </w:r>
+      <w:proofErr w:type="spellStart"/>
+      <w:r>
+        <w:rPr>
+          <w:color w:val="3B3838" w:themeColor="background2" w:themeShade="40"/>
+          <w:sz w:val="28"/>
+          <w:szCs w:val="28"/>
+        </w:rPr>
+        <w:t>interseccion</w:t>
+      </w:r>
+      <w:proofErr w:type="spellEnd"/>
+      <w:r>
+        <w:rPr>
+          <w:color w:val="3B3838" w:themeColor="background2" w:themeShade="40"/>
+          <w:sz w:val="28"/>
+          <w:szCs w:val="28"/>
+        </w:rPr>
+        <w:t xml:space="preserve"> y </w:t>
+      </w:r>
+      <w:proofErr w:type="spellStart"/>
+      <w:r>
+        <w:rPr>
+          <w:color w:val="3B3838" w:themeColor="background2" w:themeShade="40"/>
+          <w:sz w:val="28"/>
+          <w:szCs w:val="28"/>
+        </w:rPr>
+        <w:t>conserjeria</w:t>
+      </w:r>
+      <w:proofErr w:type="spellEnd"/>
+      <w:r>
+        <w:rPr>
+          <w:color w:val="3B3838" w:themeColor="background2" w:themeShade="40"/>
+          <w:sz w:val="28"/>
+          <w:szCs w:val="28"/>
+        </w:rPr>
+        <w:t xml:space="preserve"> (necesitara medida de ancho y de largo)@Información adicional: </w:t>
+      </w:r>
+      <w:proofErr w:type="spellStart"/>
+      <w:r>
+        <w:rPr>
+          <w:color w:val="3B3838" w:themeColor="background2" w:themeShade="40"/>
+          <w:sz w:val="28"/>
+          <w:szCs w:val="28"/>
+        </w:rPr>
+        <w:t>salon</w:t>
+      </w:r>
+      <w:proofErr w:type="spellEnd"/>
+      <w:r>
+        <w:rPr>
+          <w:color w:val="3B3838" w:themeColor="background2" w:themeShade="40"/>
+          <w:sz w:val="28"/>
+          <w:szCs w:val="28"/>
+        </w:rPr>
+        <w:t xml:space="preserve"> de actos (necesitara medida de ancho y largo)@Información adicional: </w:t>
+      </w:r>
+      <w:proofErr w:type="spellStart"/>
+      <w:r>
+        <w:rPr>
+          <w:color w:val="3B3838" w:themeColor="background2" w:themeShade="40"/>
+          <w:sz w:val="28"/>
+          <w:szCs w:val="28"/>
+        </w:rPr>
+        <w:t>interseccion,aula</w:t>
+      </w:r>
+      <w:proofErr w:type="spellEnd"/>
+      <w:r>
+        <w:rPr>
+          <w:color w:val="3B3838" w:themeColor="background2" w:themeShade="40"/>
+          <w:sz w:val="28"/>
+          <w:szCs w:val="28"/>
+        </w:rPr>
+        <w:t xml:space="preserve"> 1 y hay </w:t>
+      </w:r>
+      <w:proofErr w:type="spellStart"/>
+      <w:r>
+        <w:rPr>
+          <w:color w:val="3B3838" w:themeColor="background2" w:themeShade="40"/>
+          <w:sz w:val="28"/>
+          <w:szCs w:val="28"/>
+        </w:rPr>
+        <w:t>banios</w:t>
+      </w:r>
+      <w:proofErr w:type="spellEnd"/>
+      <w:r>
+        <w:rPr>
+          <w:color w:val="3B3838" w:themeColor="background2" w:themeShade="40"/>
+          <w:sz w:val="28"/>
+          <w:szCs w:val="28"/>
+        </w:rPr>
+        <w:t xml:space="preserve"> (medida largo). Hay dos </w:t>
+      </w:r>
+      <w:proofErr w:type="spellStart"/>
+      <w:r>
+        <w:rPr>
+          <w:color w:val="3B3838" w:themeColor="background2" w:themeShade="40"/>
+          <w:sz w:val="28"/>
+          <w:szCs w:val="28"/>
+        </w:rPr>
+        <w:t>pequenios</w:t>
+      </w:r>
+      <w:proofErr w:type="spellEnd"/>
+      <w:r>
+        <w:rPr>
+          <w:color w:val="3B3838" w:themeColor="background2" w:themeShade="40"/>
+          <w:sz w:val="28"/>
+          <w:szCs w:val="28"/>
+        </w:rPr>
+        <w:t xml:space="preserve"> </w:t>
+      </w:r>
+      <w:proofErr w:type="spellStart"/>
+      <w:r>
+        <w:rPr>
+          <w:color w:val="3B3838" w:themeColor="background2" w:themeShade="40"/>
+          <w:sz w:val="28"/>
+          <w:szCs w:val="28"/>
+        </w:rPr>
+        <w:t>escalones@Información</w:t>
+      </w:r>
+      <w:proofErr w:type="spellEnd"/>
+      <w:r>
+        <w:rPr>
+          <w:color w:val="3B3838" w:themeColor="background2" w:themeShade="40"/>
+          <w:sz w:val="28"/>
+          <w:szCs w:val="28"/>
+        </w:rPr>
+        <w:t xml:space="preserve"> adicional: </w:t>
+      </w:r>
+      <w:proofErr w:type="spellStart"/>
+      <w:r>
+        <w:rPr>
+          <w:color w:val="3B3838" w:themeColor="background2" w:themeShade="40"/>
+          <w:sz w:val="28"/>
+          <w:szCs w:val="28"/>
+        </w:rPr>
+        <w:t>interseccion</w:t>
+      </w:r>
+      <w:proofErr w:type="spellEnd"/>
+      <w:r>
+        <w:rPr>
+          <w:color w:val="3B3838" w:themeColor="background2" w:themeShade="40"/>
+          <w:sz w:val="28"/>
+          <w:szCs w:val="28"/>
+        </w:rPr>
+        <w:t xml:space="preserve"> (medida de largo y ancho)@Información adicional: aula 2@Información adicional: aula 3@no</w:t>
+      </w:r>
+    </w:p>
+    <w:p>
+      <w:pPr>
+        <w:jc w:val="both"/>
+        <w:rPr>
+          <w:color w:val="3B3838" w:themeColor="background2" w:themeShade="40"/>
+          <w:sz w:val="28"/>
+          <w:szCs w:val="28"/>
+        </w:rPr>
+      </w:pPr>
+    </w:p>
+    <w:p>
+      <w:pPr>
+        <w:jc w:val="both"/>
+        <w:rPr>
+          <w:color w:val="3B3838" w:themeColor="background2" w:themeShade="40"/>
+          <w:sz w:val="28"/>
+          <w:szCs w:val="28"/>
+        </w:rPr>
+      </w:pPr>
+    </w:p>
+    <w:p>
+      <w:pPr>
+        <w:jc w:val="both"/>
+        <w:rPr>
+          <w:color w:val="3B3838" w:themeColor="background2" w:themeShade="40"/>
+          <w:sz w:val="28"/>
+          <w:szCs w:val="28"/>
+        </w:rPr>
+      </w:pPr>
+    </w:p>
+    <w:p>
+      <w:pPr>
+        <w:jc w:val="both"/>
+        <w:rPr>
+          <w:color w:val="3B3838" w:themeColor="background2" w:themeShade="40"/>
+          <w:sz w:val="28"/>
+          <w:szCs w:val="28"/>
+        </w:rPr>
+      </w:pPr>
       <w:bookmarkStart w:id="0" w:name="_GoBack"/>
       <w:bookmarkEnd w:id="0"/>
-      <w:r>
-        <w:rPr>
-          <w:color w:val="3B3838" w:themeColor="background2" w:themeShade="40"/>
-          <w:sz w:val="28"/>
-          <w:szCs w:val="28"/>
-        </w:rPr>
-        <w:t xml:space="preserve">mación adicional: </w:t>
-      </w:r>
-      <w:proofErr w:type="spellStart"/>
-      <w:r>
-        <w:rPr>
-          <w:color w:val="3B3838" w:themeColor="background2" w:themeShade="40"/>
-          <w:sz w:val="28"/>
-          <w:szCs w:val="28"/>
-        </w:rPr>
-        <w:t>interseccion</w:t>
-      </w:r>
-      <w:proofErr w:type="spellEnd"/>
-      <w:r>
-        <w:rPr>
-          <w:color w:val="3B3838" w:themeColor="background2" w:themeShade="40"/>
-          <w:sz w:val="28"/>
-          <w:szCs w:val="28"/>
-        </w:rPr>
-        <w:t xml:space="preserve"> y </w:t>
-      </w:r>
-      <w:proofErr w:type="spellStart"/>
-      <w:r>
-        <w:rPr>
-          <w:color w:val="3B3838" w:themeColor="background2" w:themeShade="40"/>
-          <w:sz w:val="28"/>
-          <w:szCs w:val="28"/>
-        </w:rPr>
-        <w:t>conserjeria</w:t>
-      </w:r>
-      <w:proofErr w:type="spellEnd"/>
-      <w:r>
-        <w:rPr>
-          <w:color w:val="3B3838" w:themeColor="background2" w:themeShade="40"/>
-          <w:sz w:val="28"/>
-          <w:szCs w:val="28"/>
-        </w:rPr>
-        <w:t xml:space="preserve"> (necesitara medida de ancho y de largo)@Información adicional: </w:t>
-      </w:r>
-      <w:proofErr w:type="spellStart"/>
-      <w:r>
-        <w:rPr>
-          <w:color w:val="3B3838" w:themeColor="background2" w:themeShade="40"/>
-          <w:sz w:val="28"/>
-          <w:szCs w:val="28"/>
-        </w:rPr>
-        <w:t>salon</w:t>
-      </w:r>
-      <w:proofErr w:type="spellEnd"/>
-      <w:r>
-        <w:rPr>
-          <w:color w:val="3B3838" w:themeColor="background2" w:themeShade="40"/>
-          <w:sz w:val="28"/>
-          <w:szCs w:val="28"/>
-        </w:rPr>
-        <w:t xml:space="preserve"> de actos (necesitara medida de ancho y largo)@Información adicional: </w:t>
-      </w:r>
-      <w:proofErr w:type="spellStart"/>
-      <w:r>
-        <w:rPr>
-          <w:color w:val="3B3838" w:themeColor="background2" w:themeShade="40"/>
-          <w:sz w:val="28"/>
-          <w:szCs w:val="28"/>
-        </w:rPr>
-        <w:t>interseccion,aula</w:t>
-      </w:r>
-      <w:proofErr w:type="spellEnd"/>
-      <w:r>
-        <w:rPr>
-          <w:color w:val="3B3838" w:themeColor="background2" w:themeShade="40"/>
-          <w:sz w:val="28"/>
-          <w:szCs w:val="28"/>
-        </w:rPr>
-        <w:t xml:space="preserve"> 1 y hay </w:t>
-      </w:r>
-      <w:proofErr w:type="spellStart"/>
-      <w:r>
-        <w:rPr>
-          <w:color w:val="3B3838" w:themeColor="background2" w:themeShade="40"/>
-          <w:sz w:val="28"/>
-          <w:szCs w:val="28"/>
-        </w:rPr>
-        <w:t>banios</w:t>
-      </w:r>
-      <w:proofErr w:type="spellEnd"/>
-      <w:r>
-        <w:rPr>
-          <w:color w:val="3B3838" w:themeColor="background2" w:themeShade="40"/>
-          <w:sz w:val="28"/>
-          <w:szCs w:val="28"/>
-        </w:rPr>
-        <w:t xml:space="preserve"> (medida largo). Hay dos </w:t>
-      </w:r>
-      <w:proofErr w:type="spellStart"/>
-      <w:r>
-        <w:rPr>
-          <w:color w:val="3B3838" w:themeColor="background2" w:themeShade="40"/>
-          <w:sz w:val="28"/>
-          <w:szCs w:val="28"/>
-        </w:rPr>
-        <w:t>pequenios</w:t>
-      </w:r>
-      <w:proofErr w:type="spellEnd"/>
-      <w:r>
-        <w:rPr>
-          <w:color w:val="3B3838" w:themeColor="background2" w:themeShade="40"/>
-          <w:sz w:val="28"/>
-          <w:szCs w:val="28"/>
-        </w:rPr>
-        <w:t xml:space="preserve"> </w:t>
-      </w:r>
-      <w:proofErr w:type="spellStart"/>
-      <w:r>
-        <w:rPr>
-          <w:color w:val="3B3838" w:themeColor="background2" w:themeShade="40"/>
-          <w:sz w:val="28"/>
-          <w:szCs w:val="28"/>
-        </w:rPr>
-        <w:t>escalones@Información</w:t>
-      </w:r>
-      <w:proofErr w:type="spellEnd"/>
-      <w:r>
-        <w:rPr>
-          <w:color w:val="3B3838" w:themeColor="background2" w:themeShade="40"/>
-          <w:sz w:val="28"/>
-          <w:szCs w:val="28"/>
-        </w:rPr>
-        <w:t xml:space="preserve"> adicional: </w:t>
-      </w:r>
-      <w:proofErr w:type="spellStart"/>
-      <w:r>
-        <w:rPr>
-          <w:color w:val="3B3838" w:themeColor="background2" w:themeShade="40"/>
-          <w:sz w:val="28"/>
-          <w:szCs w:val="28"/>
-        </w:rPr>
-        <w:t>interseccion</w:t>
-      </w:r>
-      <w:proofErr w:type="spellEnd"/>
-      <w:r>
-        <w:rPr>
-          <w:color w:val="3B3838" w:themeColor="background2" w:themeShade="40"/>
-          <w:sz w:val="28"/>
-          <w:szCs w:val="28"/>
-        </w:rPr>
-        <w:t xml:space="preserve"> (medida de largo y ancho)@Información adicional: aula 2@Información adicional: aula 3@no</w:t>
+    </w:p>
+    <w:p>
+      <w:pPr>
+        <w:jc w:val="both"/>
+        <w:rPr>
+          <w:color w:val="3B3838" w:themeColor="background2" w:themeShade="40"/>
+          <w:sz w:val="28"/>
+          <w:szCs w:val="28"/>
+        </w:rPr>
+      </w:pPr>
+      <w:r>
+        <w:rPr>
+          <w:noProof/>
+          <w:color w:val="3B3838" w:themeColor="background2" w:themeShade="40"/>
+          <w:sz w:val="28"/>
+          <w:szCs w:val="28"/>
+        </w:rPr>
+        <mc:AlternateContent>
+          <mc:Choice Requires="wps">
+            <w:drawing>
+              <wp:anchor distT="45720" distB="45720" distL="114300" distR="114300" simplePos="0" relativeHeight="251685887" behindDoc="0" locked="0" layoutInCell="1" allowOverlap="1" wp14:anchorId="62425215" wp14:editId="24277FC1">
+                <wp:simplePos x="0" y="0"/>
+                <wp:positionH relativeFrom="column">
+                  <wp:posOffset>3467477</wp:posOffset>
+                </wp:positionH>
+                <wp:positionV relativeFrom="paragraph">
+                  <wp:posOffset>2389454</wp:posOffset>
+                </wp:positionV>
+                <wp:extent cx="316865" cy="361315"/>
+                <wp:effectExtent l="0" t="0" r="26035" b="19685"/>
+                <wp:wrapSquare wrapText="bothSides"/>
+                <wp:docPr id="19" name="Cuadro de texto 2"/>
+                <wp:cNvGraphicFramePr>
+                  <a:graphicFrameLocks xmlns:a="http://schemas.openxmlformats.org/drawingml/2006/main"/>
+                </wp:cNvGraphicFramePr>
+                <a:graphic xmlns:a="http://schemas.openxmlformats.org/drawingml/2006/main">
+                  <a:graphicData uri="http://schemas.microsoft.com/office/word/2010/wordprocessingShape">
+                    <wps:wsp>
+                      <wps:cNvSpPr txBox="1">
+                        <a:spLocks noChangeArrowheads="1"/>
+                      </wps:cNvSpPr>
+                      <wps:spPr bwMode="auto">
+                        <a:xfrm>
+                          <a:off x="0" y="0"/>
+                          <a:ext cx="316865" cy="361315"/>
+                        </a:xfrm>
+                        <a:prstGeom prst="rect">
+                          <a:avLst/>
+                        </a:prstGeom>
+                        <a:ln>
+                          <a:headEnd/>
+                          <a:tailEnd/>
+                        </a:ln>
+                      </wps:spPr>
+                      <wps:style>
+                        <a:lnRef idx="2">
+                          <a:schemeClr val="accent2"/>
+                        </a:lnRef>
+                        <a:fillRef idx="1">
+                          <a:schemeClr val="lt1"/>
+                        </a:fillRef>
+                        <a:effectRef idx="0">
+                          <a:schemeClr val="accent2"/>
+                        </a:effectRef>
+                        <a:fontRef idx="minor">
+                          <a:schemeClr val="dk1"/>
+                        </a:fontRef>
+                      </wps:style>
+                      <wps:txbx>
+                        <w:txbxContent>
+                          <w:p>
+                            <w:pPr>
+                              <w:rPr>
+                                <w:color w:val="C45911" w:themeColor="accent2" w:themeShade="BF"/>
+                                <w:sz w:val="36"/>
+                                <w:szCs w:val="36"/>
+                              </w:rPr>
+                            </w:pPr>
+                            <w:r>
+                              <w:rPr>
+                                <w:color w:val="C45911" w:themeColor="accent2" w:themeShade="BF"/>
+                                <w:sz w:val="36"/>
+                                <w:szCs w:val="36"/>
+                              </w:rPr>
+                              <w:t>4</w:t>
+                            </w:r>
+                          </w:p>
+                        </w:txbxContent>
+                      </wps:txbx>
+                      <wps:bodyPr rot="0" vert="horz" wrap="square" lIns="91440" tIns="45720" rIns="91440" bIns="45720" anchor="t" anchorCtr="0">
+                        <a:noAutofit/>
+                      </wps:bodyPr>
+                    </wps:wsp>
+                  </a:graphicData>
+                </a:graphic>
+                <wp14:sizeRelH relativeFrom="margin">
+                  <wp14:pctWidth>0</wp14:pctWidth>
+                </wp14:sizeRelH>
+                <wp14:sizeRelV relativeFrom="margin">
+                  <wp14:pctHeight>0</wp14:pctHeight>
+                </wp14:sizeRelV>
+              </wp:anchor>
+            </w:drawing>
+          </mc:Choice>
+          <mc:Fallback>
+            <w:pict>
+              <v:shapetype w14:anchorId="62425215" id="_x0000_t202" coordsize="21600,21600" o:spt="202" path="m,l,21600r21600,l21600,xe">
+                <v:stroke joinstyle="miter"/>
+                <v:path gradientshapeok="t" o:connecttype="rect"/>
+              </v:shapetype>
+              <v:shape id="Cuadro de texto 2" o:spid="_x0000_s1026" type="#_x0000_t202" style="position:absolute;left:0;text-align:left;margin-left:273.05pt;margin-top:188.15pt;width:24.95pt;height:28.45pt;z-index:251685887;visibility:visible;mso-wrap-style:square;mso-width-percent:0;mso-height-percent:0;mso-wrap-distance-left:9pt;mso-wrap-distance-top:3.6pt;mso-wrap-distance-right:9pt;mso-wrap-distance-bottom:3.6pt;mso-position-horizontal:absolute;mso-position-horizontal-relative:text;mso-position-vertical:absolute;mso-position-vertical-relative:text;mso-width-percent:0;mso-height-percent:0;mso-width-relative:margin;mso-height-relative:margin;v-text-anchor:top" o:gfxdata="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" fillcolor="white [3201]" strokecolor="#ed7d31 [3205]" strokeweight="1pt">
+                <v:textbox>
+                  <w:txbxContent>
+                    <w:p>
+                      <w:pPr>
+                        <w:rPr>
+                          <w:color w:val="C45911" w:themeColor="accent2" w:themeShade="BF"/>
+                          <w:sz w:val="36"/>
+                          <w:szCs w:val="36"/>
+                        </w:rPr>
+                      </w:pPr>
+                      <w:r>
+                        <w:rPr>
+                          <w:color w:val="C45911" w:themeColor="accent2" w:themeShade="BF"/>
+                          <w:sz w:val="36"/>
+                          <w:szCs w:val="36"/>
+                        </w:rPr>
+                        <w:t>4</w:t>
+                      </w:r>
+                    </w:p>
+                  </w:txbxContent>
+                </v:textbox>
+                <w10:wrap type="square"/>
+              </v:shape>
+            </w:pict>
+          </mc:Fallback>
+        </mc:AlternateContent>
+      </w:r>
+      <w:r>
+        <w:rPr>
+          <w:noProof/>
+          <w:color w:val="3B3838" w:themeColor="background2" w:themeShade="40"/>
+          <w:sz w:val="28"/>
+          <w:szCs w:val="28"/>
+        </w:rPr>
+        <mc:AlternateContent>
+          <mc:Choice Requires="wps">
+            <w:drawing>
+              <wp:anchor distT="45720" distB="45720" distL="114300" distR="114300" simplePos="0" relativeHeight="251691008" behindDoc="0" locked="0" layoutInCell="1" allowOverlap="1" wp14:anchorId="4A122A1A" wp14:editId="6EDBDB9B">
+                <wp:simplePos x="0" y="0"/>
+                <wp:positionH relativeFrom="column">
+                  <wp:posOffset>3470407</wp:posOffset>
+                </wp:positionH>
+                <wp:positionV relativeFrom="paragraph">
+                  <wp:posOffset>1149909</wp:posOffset>
+                </wp:positionV>
+                <wp:extent cx="316865" cy="361315"/>
+                <wp:effectExtent l="0" t="0" r="26035" b="19685"/>
+                <wp:wrapSquare wrapText="bothSides"/>
+                <wp:docPr id="18" name="Cuadro de texto 2"/>
+                <wp:cNvGraphicFramePr>
+                  <a:graphicFrameLocks xmlns:a="http://schemas.openxmlformats.org/drawingml/2006/main"/>
+                </wp:cNvGraphicFramePr>
+                <a:graphic xmlns:a="http://schemas.openxmlformats.org/drawingml/2006/main">
+                  <a:graphicData uri="http://schemas.microsoft.com/office/word/2010/wordprocessingShape">
+                    <wps:wsp>
+                      <wps:cNvSpPr txBox="1">
+                        <a:spLocks noChangeArrowheads="1"/>
+                      </wps:cNvSpPr>
+                      <wps:spPr bwMode="auto">
+                        <a:xfrm>
+                          <a:off x="0" y="0"/>
+                          <a:ext cx="316865" cy="361315"/>
+                        </a:xfrm>
+                        <a:prstGeom prst="rect">
+                          <a:avLst/>
+                        </a:prstGeom>
+                        <a:ln>
+                          <a:headEnd/>
+                          <a:tailEnd/>
+                        </a:ln>
+                      </wps:spPr>
+                      <wps:style>
+                        <a:lnRef idx="2">
+                          <a:schemeClr val="accent2"/>
+                        </a:lnRef>
+                        <a:fillRef idx="1">
+                          <a:schemeClr val="lt1"/>
+                        </a:fillRef>
+                        <a:effectRef idx="0">
+                          <a:schemeClr val="accent2"/>
+                        </a:effectRef>
+                        <a:fontRef idx="minor">
+                          <a:schemeClr val="dk1"/>
+                        </a:fontRef>
+                      </wps:style>
+                      <wps:txbx>
+                        <w:txbxContent>
+                          <w:p>
+                            <w:pPr>
+                              <w:rPr>
+                                <w:color w:val="C45911" w:themeColor="accent2" w:themeShade="BF"/>
+                                <w:sz w:val="36"/>
+                                <w:szCs w:val="36"/>
+                              </w:rPr>
+                            </w:pPr>
+                            <w:r>
+                              <w:rPr>
+                                <w:color w:val="C45911" w:themeColor="accent2" w:themeShade="BF"/>
+                                <w:sz w:val="36"/>
+                                <w:szCs w:val="36"/>
+                              </w:rPr>
+                              <w:t>3</w:t>
+                            </w:r>
+                          </w:p>
+                        </w:txbxContent>
+                      </wps:txbx>
+                      <wps:bodyPr rot="0" vert="horz" wrap="square" lIns="91440" tIns="45720" rIns="91440" bIns="45720" anchor="t" anchorCtr="0">
+                        <a:noAutofit/>
+                      </wps:bodyPr>
+                    </wps:wsp>
+                  </a:graphicData>
+                </a:graphic>
+                <wp14:sizeRelH relativeFrom="margin">
+                  <wp14:pctWidth>0</wp14:pctWidth>
+                </wp14:sizeRelH>
+                <wp14:sizeRelV relativeFrom="margin">
+                  <wp14:pctHeight>0</wp14:pctHeight>
+                </wp14:sizeRelV>
+              </wp:anchor>
+            </w:drawing>
+          </mc:Choice>
+          <mc:Fallback>
+            <w:pict>
+              <v:shape w14:anchorId="4A122A1A" id="_x0000_s1027" type="#_x0000_t202" style="position:absolute;left:0;text-align:left;margin-left:273.25pt;margin-top:90.55pt;width:24.95pt;height:28.45pt;z-index:251691008;visibility:visible;mso-wrap-style:square;mso-width-percent:0;mso-height-percent:0;mso-wrap-distance-left:9pt;mso-wrap-distance-top:3.6pt;mso-wrap-distance-right:9pt;mso-wrap-distance-bottom:3.6pt;mso-position-horizontal:absolute;mso-position-horizontal-relative:text;mso-position-vertical:absolute;mso-position-vertical-relative:text;mso-width-percent:0;mso-height-percent:0;mso-width-relative:margin;mso-height-relative:margin;v-text-anchor:top" o:gfxdata="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" fillcolor="white [3201]" strokecolor="#ed7d31 [3205]" strokeweight="1pt">
+                <v:textbox>
+                  <w:txbxContent>
+                    <w:p>
+                      <w:pPr>
+                        <w:rPr>
+                          <w:color w:val="C45911" w:themeColor="accent2" w:themeShade="BF"/>
+                          <w:sz w:val="36"/>
+                          <w:szCs w:val="36"/>
+                        </w:rPr>
+                      </w:pPr>
+                      <w:r>
+                        <w:rPr>
+                          <w:color w:val="C45911" w:themeColor="accent2" w:themeShade="BF"/>
+                          <w:sz w:val="36"/>
+                          <w:szCs w:val="36"/>
+                        </w:rPr>
+                        <w:t>3</w:t>
+                      </w:r>
+                    </w:p>
+                  </w:txbxContent>
+                </v:textbox>
+                <w10:wrap type="square"/>
+              </v:shape>
+            </w:pict>
+          </mc:Fallback>
+        </mc:AlternateContent>
+      </w:r>
+      <w:r>
+        <w:rPr>
+          <w:noProof/>
+          <w:color w:val="3B3838" w:themeColor="background2" w:themeShade="40"/>
+          <w:sz w:val="28"/>
+          <w:szCs w:val="28"/>
+        </w:rPr>
+        <mc:AlternateContent>
+          <mc:Choice Requires="wps">
+            <w:drawing>
+              <wp:anchor distT="45720" distB="45720" distL="114300" distR="114300" simplePos="0" relativeHeight="251688960" behindDoc="0" locked="0" layoutInCell="1" allowOverlap="1" wp14:anchorId="2FE9B721" wp14:editId="2DCDBE27">
+                <wp:simplePos x="0" y="0"/>
+                <wp:positionH relativeFrom="column">
+                  <wp:posOffset>2239010</wp:posOffset>
+                </wp:positionH>
+                <wp:positionV relativeFrom="paragraph">
+                  <wp:posOffset>1149350</wp:posOffset>
+                </wp:positionV>
+                <wp:extent cx="316865" cy="361315"/>
+                <wp:effectExtent l="0" t="0" r="26035" b="19685"/>
+                <wp:wrapSquare wrapText="bothSides"/>
+                <wp:docPr id="17" name="Cuadro de texto 2"/>
+                <wp:cNvGraphicFramePr>
+                  <a:graphicFrameLocks xmlns:a="http://schemas.openxmlformats.org/drawingml/2006/main"/>
+                </wp:cNvGraphicFramePr>
+                <a:graphic xmlns:a="http://schemas.openxmlformats.org/drawingml/2006/main">
+                  <a:graphicData uri="http://schemas.microsoft.com/office/word/2010/wordprocessingShape">
+                    <wps:wsp>
+                      <wps:cNvSpPr txBox="1">
+                        <a:spLocks noChangeArrowheads="1"/>
+                      </wps:cNvSpPr>
+                      <wps:spPr bwMode="auto">
+                        <a:xfrm>
+                          <a:off x="0" y="0"/>
+                          <a:ext cx="316865" cy="361315"/>
+                        </a:xfrm>
+                        <a:prstGeom prst="rect">
+                          <a:avLst/>
+                        </a:prstGeom>
+                        <a:ln>
+                          <a:headEnd/>
+                          <a:tailEnd/>
+                        </a:ln>
+                      </wps:spPr>
+                      <wps:style>
+                        <a:lnRef idx="2">
+                          <a:schemeClr val="accent2"/>
+                        </a:lnRef>
+                        <a:fillRef idx="1">
+                          <a:schemeClr val="lt1"/>
+                        </a:fillRef>
+                        <a:effectRef idx="0">
+                          <a:schemeClr val="accent2"/>
+                        </a:effectRef>
+                        <a:fontRef idx="minor">
+                          <a:schemeClr val="dk1"/>
+                        </a:fontRef>
+                      </wps:style>
+                      <wps:txbx>
+                        <w:txbxContent>
+                          <w:p>
+                            <w:pPr>
+                              <w:rPr>
+                                <w:color w:val="C45911" w:themeColor="accent2" w:themeShade="BF"/>
+                                <w:sz w:val="36"/>
+                                <w:szCs w:val="36"/>
+                              </w:rPr>
+                            </w:pPr>
+                            <w:r>
+                              <w:rPr>
+                                <w:color w:val="C45911" w:themeColor="accent2" w:themeShade="BF"/>
+                                <w:sz w:val="36"/>
+                                <w:szCs w:val="36"/>
+                              </w:rPr>
+                              <w:t>2</w:t>
+                            </w:r>
+                          </w:p>
+                        </w:txbxContent>
+                      </wps:txbx>
+                      <wps:bodyPr rot="0" vert="horz" wrap="square" lIns="91440" tIns="45720" rIns="91440" bIns="45720" anchor="t" anchorCtr="0">
+                        <a:noAutofit/>
+                      </wps:bodyPr>
+                    </wps:wsp>
+                  </a:graphicData>
+                </a:graphic>
+                <wp14:sizeRelH relativeFrom="margin">
+                  <wp14:pctWidth>0</wp14:pctWidth>
+                </wp14:sizeRelH>
+                <wp14:sizeRelV relativeFrom="margin">
+                  <wp14:pctHeight>0</wp14:pctHeight>
+                </wp14:sizeRelV>
+              </wp:anchor>
+            </w:drawing>
+          </mc:Choice>
+          <mc:Fallback>
+            <w:pict>
+              <v:shape w14:anchorId="2FE9B721" id="_x0000_s1028" type="#_x0000_t202" style="position:absolute;left:0;text-align:left;margin-left:176.3pt;margin-top:90.5pt;width:24.95pt;height:28.45pt;z-index:251688960;visibility:visible;mso-wrap-style:square;mso-width-percent:0;mso-height-percent:0;mso-wrap-distance-left:9pt;mso-wrap-distance-top:3.6pt;mso-wrap-distance-right:9pt;mso-wrap-distance-bottom:3.6pt;mso-position-horizontal:absolute;mso-position-horizontal-relative:text;mso-position-vertical:absolute;mso-position-vertical-relative:text;mso-width-percent:0;mso-height-percent:0;mso-width-relative:margin;mso-height-relative:margin;v-text-anchor:top" o:gfxdata="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" fillcolor="white [3201]" strokecolor="#ed7d31 [3205]" strokeweight="1pt">
+                <v:textbox>
+                  <w:txbxContent>
+                    <w:p>
+                      <w:pPr>
+                        <w:rPr>
+                          <w:color w:val="C45911" w:themeColor="accent2" w:themeShade="BF"/>
+                          <w:sz w:val="36"/>
+                          <w:szCs w:val="36"/>
+                        </w:rPr>
+                      </w:pPr>
+                      <w:r>
+                        <w:rPr>
+                          <w:color w:val="C45911" w:themeColor="accent2" w:themeShade="BF"/>
+                          <w:sz w:val="36"/>
+                          <w:szCs w:val="36"/>
+                        </w:rPr>
+                        <w:t>2</w:t>
+                      </w:r>
+                    </w:p>
+                  </w:txbxContent>
+                </v:textbox>
+                <w10:wrap type="square"/>
+              </v:shape>
+            </w:pict>
+          </mc:Fallback>
+        </mc:AlternateContent>
+      </w:r>
+      <w:r>
+        <w:rPr>
+          <w:noProof/>
+          <w:color w:val="3B3838" w:themeColor="background2" w:themeShade="40"/>
+          <w:sz w:val="28"/>
+          <w:szCs w:val="28"/>
+        </w:rPr>
+        <mc:AlternateContent>
+          <mc:Choice Requires="wps">
+            <w:drawing>
+              <wp:anchor distT="45720" distB="45720" distL="114300" distR="114300" simplePos="0" relativeHeight="251686912" behindDoc="0" locked="0" layoutInCell="1" allowOverlap="1" wp14:anchorId="57EFDDA8" wp14:editId="3C67EC39">
+                <wp:simplePos x="0" y="0"/>
+                <wp:positionH relativeFrom="column">
+                  <wp:posOffset>1006475</wp:posOffset>
+                </wp:positionH>
+                <wp:positionV relativeFrom="paragraph">
+                  <wp:posOffset>1151255</wp:posOffset>
+                </wp:positionV>
+                <wp:extent cx="316865" cy="361315"/>
+                <wp:effectExtent l="0" t="0" r="26035" b="19685"/>
+                <wp:wrapSquare wrapText="bothSides"/>
+                <wp:docPr id="16" name="Cuadro de texto 2"/>
+                <wp:cNvGraphicFramePr>
+                  <a:graphicFrameLocks xmlns:a="http://schemas.openxmlformats.org/drawingml/2006/main"/>
+                </wp:cNvGraphicFramePr>
+                <a:graphic xmlns:a="http://schemas.openxmlformats.org/drawingml/2006/main">
+                  <a:graphicData uri="http://schemas.microsoft.com/office/word/2010/wordprocessingShape">
+                    <wps:wsp>
+                      <wps:cNvSpPr txBox="1">
+                        <a:spLocks noChangeArrowheads="1"/>
+                      </wps:cNvSpPr>
+                      <wps:spPr bwMode="auto">
+                        <a:xfrm>
+                          <a:off x="0" y="0"/>
+                          <a:ext cx="316865" cy="361315"/>
+                        </a:xfrm>
+                        <a:prstGeom prst="rect">
+                          <a:avLst/>
+                        </a:prstGeom>
+                        <a:ln>
+                          <a:headEnd/>
+                          <a:tailEnd/>
+                        </a:ln>
+                      </wps:spPr>
+                      <wps:style>
+                        <a:lnRef idx="2">
+                          <a:schemeClr val="accent2"/>
+                        </a:lnRef>
+                        <a:fillRef idx="1">
+                          <a:schemeClr val="lt1"/>
+                        </a:fillRef>
+                        <a:effectRef idx="0">
+                          <a:schemeClr val="accent2"/>
+                        </a:effectRef>
+                        <a:fontRef idx="minor">
+                          <a:schemeClr val="dk1"/>
+                        </a:fontRef>
+                      </wps:style>
+                      <wps:txbx>
+                        <w:txbxContent>
+                          <w:p>
+                            <w:pPr>
+                              <w:rPr>
+                                <w:color w:val="C45911" w:themeColor="accent2" w:themeShade="BF"/>
+                                <w:sz w:val="36"/>
+                                <w:szCs w:val="36"/>
+                              </w:rPr>
+                            </w:pPr>
+                            <w:r>
+                              <w:rPr>
+                                <w:color w:val="C45911" w:themeColor="accent2" w:themeShade="BF"/>
+                                <w:sz w:val="36"/>
+                                <w:szCs w:val="36"/>
+                              </w:rPr>
+                              <w:t>1</w:t>
+                            </w:r>
+                          </w:p>
+                        </w:txbxContent>
+                      </wps:txbx>
+                      <wps:bodyPr rot="0" vert="horz" wrap="square" lIns="91440" tIns="45720" rIns="91440" bIns="45720" anchor="t" anchorCtr="0">
+                        <a:noAutofit/>
+                      </wps:bodyPr>
+                    </wps:wsp>
+                  </a:graphicData>
+                </a:graphic>
+                <wp14:sizeRelH relativeFrom="margin">
+                  <wp14:pctWidth>0</wp14:pctWidth>
+                </wp14:sizeRelH>
+                <wp14:sizeRelV relativeFrom="margin">
+                  <wp14:pctHeight>0</wp14:pctHeight>
+                </wp14:sizeRelV>
+              </wp:anchor>
+            </w:drawing>
+          </mc:Choice>
+          <mc:Fallback>
+            <w:pict>
+              <v:shape w14:anchorId="57EFDDA8" id="_x0000_s1029" type="#_x0000_t202" style="position:absolute;left:0;text-align:left;margin-left:79.25pt;margin-top:90.65pt;width:24.95pt;height:28.45pt;z-index:251686912;visibility:visible;mso-wrap-style:square;mso-width-percent:0;mso-height-percent:0;mso-wrap-distance-left:9pt;mso-wrap-distance-top:3.6pt;mso-wrap-distance-right:9pt;mso-wrap-distance-bottom:3.6pt;mso-position-horizontal:absolute;mso-position-horizontal-relative:text;mso-position-vertical:absolute;mso-position-vertical-relative:text;mso-width-percent:0;mso-height-percent:0;mso-width-relative:margin;mso-height-relative:margin;v-text-anchor:top" o:gfxdata="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" fillcolor="white [3201]" strokecolor="#ed7d31 [3205]" strokeweight="1pt">
+                <v:textbox>
+                  <w:txbxContent>
+                    <w:p>
+                      <w:pPr>
+                        <w:rPr>
+                          <w:color w:val="C45911" w:themeColor="accent2" w:themeShade="BF"/>
+                          <w:sz w:val="36"/>
+                          <w:szCs w:val="36"/>
+                        </w:rPr>
+                      </w:pPr>
+                      <w:r>
+                        <w:rPr>
+                          <w:color w:val="C45911" w:themeColor="accent2" w:themeShade="BF"/>
+                          <w:sz w:val="36"/>
+                          <w:szCs w:val="36"/>
+                        </w:rPr>
+                        <w:t>1</w:t>
+                      </w:r>
+                    </w:p>
+                  </w:txbxContent>
+                </v:textbox>
+                <w10:wrap type="square"/>
+              </v:shape>
+            </w:pict>
+          </mc:Fallback>
+        </mc:AlternateContent>
+      </w:r>
+      <w:r>
+        <w:rPr>
+          <w:noProof/>
+          <w:color w:val="3B3838" w:themeColor="background2" w:themeShade="40"/>
+          <w:sz w:val="28"/>
+          <w:szCs w:val="28"/>
+        </w:rPr>
+        <mc:AlternateContent>
+          <mc:Choice Requires="wps">
+            <w:drawing>
+              <wp:anchor distT="45720" distB="45720" distL="114300" distR="114300" simplePos="0" relativeHeight="251680768" behindDoc="0" locked="0" layoutInCell="1" allowOverlap="1" wp14:anchorId="22972BFA" wp14:editId="3ADE604C">
+                <wp:simplePos x="0" y="0"/>
+                <wp:positionH relativeFrom="column">
+                  <wp:posOffset>-205105</wp:posOffset>
+                </wp:positionH>
+                <wp:positionV relativeFrom="paragraph">
+                  <wp:posOffset>652780</wp:posOffset>
+                </wp:positionV>
+                <wp:extent cx="272415" cy="314325"/>
+                <wp:effectExtent l="0" t="0" r="13335" b="28575"/>
+                <wp:wrapSquare wrapText="bothSides"/>
+                <wp:docPr id="11" name="Cuadro de texto 2"/>
+                <wp:cNvGraphicFramePr>
+                  <a:graphicFrameLocks xmlns:a="http://schemas.openxmlformats.org/drawingml/2006/main"/>
+                </wp:cNvGraphicFramePr>
+                <a:graphic xmlns:a="http://schemas.openxmlformats.org/drawingml/2006/main">
+                  <a:graphicData uri="http://schemas.microsoft.com/office/word/2010/wordprocessingShape">
+                    <wps:wsp>
+                      <wps:cNvSpPr txBox="1">
+                        <a:spLocks noChangeArrowheads="1"/>
+                      </wps:cNvSpPr>
+                      <wps:spPr bwMode="auto">
+                        <a:xfrm>
+                          <a:off x="0" y="0"/>
+                          <a:ext cx="272415" cy="314325"/>
+                        </a:xfrm>
+                        <a:prstGeom prst="rect">
+                          <a:avLst/>
+                        </a:prstGeom>
+                        <a:ln>
+                          <a:headEnd type="none" w="med" len="med"/>
+                          <a:tailEnd type="none" w="med" len="med"/>
+                        </a:ln>
+                      </wps:spPr>
+                      <wps:style>
+                        <a:lnRef idx="1">
+                          <a:schemeClr val="dk1"/>
+                        </a:lnRef>
+                        <a:fillRef idx="2">
+                          <a:schemeClr val="dk1"/>
+                        </a:fillRef>
+                        <a:effectRef idx="1">
+                          <a:schemeClr val="dk1"/>
+                        </a:effectRef>
+                        <a:fontRef idx="minor">
+                          <a:schemeClr val="dk1"/>
+                        </a:fontRef>
+                      </wps:style>
+                      <wps:txbx>
+                        <w:txbxContent>
+                          <w:p>
+                            <w:pPr>
+                              <w:rPr>
+                                <w:sz w:val="24"/>
+                                <w:szCs w:val="24"/>
+                              </w:rPr>
+                            </w:pPr>
+                            <w:r>
+                              <w:rPr>
+                                <w:sz w:val="24"/>
+                                <w:szCs w:val="24"/>
+                              </w:rPr>
+                              <w:t>E</w:t>
+                            </w:r>
+                          </w:p>
+                        </w:txbxContent>
+                      </wps:txbx>
+                      <wps:bodyPr rot="0" vert="horz" wrap="square" lIns="91440" tIns="45720" rIns="91440" bIns="45720" anchor="t" anchorCtr="0">
+                        <a:noAutofit/>
+                      </wps:bodyPr>
+                    </wps:wsp>
+                  </a:graphicData>
+                </a:graphic>
+                <wp14:sizeRelH relativeFrom="margin">
+                  <wp14:pctWidth>0</wp14:pctWidth>
+                </wp14:sizeRelH>
+                <wp14:sizeRelV relativeFrom="margin">
+                  <wp14:pctHeight>0</wp14:pctHeight>
+                </wp14:sizeRelV>
+              </wp:anchor>
+            </w:drawing>
+          </mc:Choice>
+          <mc:Fallback>
+            <w:pict>
+              <v:shape w14:anchorId="22972BFA" id="_x0000_s1030" type="#_x0000_t202" style="position:absolute;left:0;text-align:left;margin-left:-16.15pt;margin-top:51.4pt;width:21.45pt;height:24.75pt;z-index:251680768;visibility:visible;mso-wrap-style:square;mso-width-percent:0;mso-height-percent:0;mso-wrap-distance-left:9pt;mso-wrap-distance-top:3.6pt;mso-wrap-distance-right:9pt;mso-wrap-distance-bottom:3.6pt;mso-position-horizontal:absolute;mso-position-horizontal-relative:text;mso-position-vertical:absolute;mso-position-vertical-relative:text;mso-width-percent:0;mso-height-percent:0;mso-width-relative:margin;mso-height-relative:margin;v-text-anchor:top" o:gfxdata="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" fillcolor="#555 [2160]" strokecolor="black [3200]" strokeweight=".5pt">
+                <v:fill color2="#313131 [2608]" rotate="t" colors="0 #9b9b9b;.5 #8e8e8e;1 #797979" focus="100%" type="gradient">
+                  <o:fill v:ext="view" type="gradientUnscaled"/>
+                </v:fill>
+                <v:textbox>
+                  <w:txbxContent>
+                    <w:p>
+                      <w:pPr>
+                        <w:rPr>
+                          <w:sz w:val="24"/>
+                          <w:szCs w:val="24"/>
+                        </w:rPr>
+                      </w:pPr>
+                      <w:r>
+                        <w:rPr>
+                          <w:sz w:val="24"/>
+                          <w:szCs w:val="24"/>
+                        </w:rPr>
+                        <w:t>E</w:t>
+                      </w:r>
+                    </w:p>
+                  </w:txbxContent>
+                </v:textbox>
+                <w10:wrap type="square"/>
+              </v:shape>
+            </w:pict>
+          </mc:Fallback>
+        </mc:AlternateContent>
+      </w:r>
+      <w:r>
+        <w:rPr>
+          <w:noProof/>
+          <w:color w:val="3B3838" w:themeColor="background2" w:themeShade="40"/>
+          <w:sz w:val="28"/>
+          <w:szCs w:val="28"/>
+        </w:rPr>
+        <mc:AlternateContent>
+          <mc:Choice Requires="wps">
+            <w:drawing>
+              <wp:anchor distT="45720" distB="45720" distL="114300" distR="114300" simplePos="0" relativeHeight="251674624" behindDoc="0" locked="0" layoutInCell="1" allowOverlap="1" wp14:anchorId="71A6152F" wp14:editId="7E4D3886">
+                <wp:simplePos x="0" y="0"/>
+                <wp:positionH relativeFrom="column">
+                  <wp:posOffset>1331434</wp:posOffset>
+                </wp:positionH>
+                <wp:positionV relativeFrom="paragraph">
+                  <wp:posOffset>624205</wp:posOffset>
+                </wp:positionV>
+                <wp:extent cx="1228725" cy="314325"/>
+                <wp:effectExtent l="0" t="0" r="28575" b="28575"/>
+                <wp:wrapSquare wrapText="bothSides"/>
+                <wp:docPr id="8" name="Cuadro de texto 2"/>
+                <wp:cNvGraphicFramePr>
+                  <a:graphicFrameLocks xmlns:a="http://schemas.openxmlformats.org/drawingml/2006/main"/>
+                </wp:cNvGraphicFramePr>
+                <a:graphic xmlns:a="http://schemas.openxmlformats.org/drawingml/2006/main">
+                  <a:graphicData uri="http://schemas.microsoft.com/office/word/2010/wordprocessingShape">
+                    <wps:wsp>
+                      <wps:cNvSpPr txBox="1">
+                        <a:spLocks noChangeArrowheads="1"/>
+                      </wps:cNvSpPr>
+                      <wps:spPr bwMode="auto">
+                        <a:xfrm>
+                          <a:off x="0" y="0"/>
+                          <a:ext cx="1228725" cy="314325"/>
+                        </a:xfrm>
+                        <a:prstGeom prst="rect">
+                          <a:avLst/>
+                        </a:prstGeom>
+                        <a:noFill/>
+                        <a:ln w="9525" cap="flat" cmpd="sng" algn="ctr">
+                          <a:solidFill>
+                            <a:schemeClr val="accent5"/>
+                          </a:solidFill>
+                          <a:prstDash val="solid"/>
+                          <a:round/>
+                          <a:headEnd type="none" w="med" len="med"/>
+                          <a:tailEnd type="none" w="med" len="med"/>
+                        </a:ln>
+                      </wps:spPr>
+                      <wps:style>
+                        <a:lnRef idx="0">
+                          <a:scrgbClr r="0" g="0" b="0"/>
+                        </a:lnRef>
+                        <a:fillRef idx="0">
+                          <a:scrgbClr r="0" g="0" b="0"/>
+                        </a:fillRef>
+                        <a:effectRef idx="0">
+                          <a:scrgbClr r="0" g="0" b="0"/>
+                        </a:effectRef>
+                        <a:fontRef idx="minor">
+                          <a:schemeClr val="accent5"/>
+                        </a:fontRef>
+                      </wps:style>
+                      <wps:txbx>
+                        <w:txbxContent>
+                          <w:p>
+                            <w:pPr>
+                              <w:rPr>
+                                <w:sz w:val="24"/>
+                                <w:szCs w:val="24"/>
+                              </w:rPr>
+                            </w:pPr>
+                            <w:r>
+                              <w:rPr>
+                                <w:sz w:val="24"/>
+                                <w:szCs w:val="24"/>
+                              </w:rPr>
+                              <w:t>Dirección oeste</w:t>
+                            </w:r>
+                          </w:p>
+                        </w:txbxContent>
+                      </wps:txbx>
+                      <wps:bodyPr rot="0" vert="horz" wrap="square" lIns="91440" tIns="45720" rIns="91440" bIns="45720" anchor="t" anchorCtr="0">
+                        <a:noAutofit/>
+                      </wps:bodyPr>
+                    </wps:wsp>
+                  </a:graphicData>
+                </a:graphic>
+                <wp14:sizeRelH relativeFrom="margin">
+                  <wp14:pctWidth>0</wp14:pctWidth>
+                </wp14:sizeRelH>
+                <wp14:sizeRelV relativeFrom="margin">
+                  <wp14:pctHeight>0</wp14:pctHeight>
+                </wp14:sizeRelV>
+              </wp:anchor>
+            </w:drawing>
+          </mc:Choice>
+          <mc:Fallback>
+            <w:pict>
+              <v:shape w14:anchorId="71A6152F" id="_x0000_s1031" type="#_x0000_t202" style="position:absolute;left:0;text-align:left;margin-left:104.85pt;margin-top:49.15pt;width:96.75pt;height:24.75pt;z-index:251674624;visibility:visible;mso-wrap-style:square;mso-width-percent:0;mso-height-percent:0;mso-wrap-distance-left:9pt;mso-wrap-distance-top:3.6pt;mso-wrap-distance-right:9pt;mso-wrap-distance-bottom:3.6pt;mso-position-horizontal:absolute;mso-position-horizontal-relative:text;mso-position-vertical:absolute;mso-position-vertical-relative:text;mso-width-percent:0;mso-height-percent:0;mso-width-relative:margin;mso-height-relative:margin;v-text-anchor:top" o:gfxdata="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" filled="f" strokecolor="#5b9bd5 [3208]">
+                <v:stroke joinstyle="round"/>
+                <v:textbox>
+                  <w:txbxContent>
+                    <w:p>
+                      <w:pPr>
+                        <w:rPr>
+                          <w:sz w:val="24"/>
+                          <w:szCs w:val="24"/>
+                        </w:rPr>
+                      </w:pPr>
+                      <w:r>
+                        <w:rPr>
+                          <w:sz w:val="24"/>
+                          <w:szCs w:val="24"/>
+                        </w:rPr>
+                        <w:t>Dirección oeste</w:t>
+                      </w:r>
+                    </w:p>
+                  </w:txbxContent>
+                </v:textbox>
+                <w10:wrap type="square"/>
+              </v:shape>
+            </w:pict>
+          </mc:Fallback>
+        </mc:AlternateContent>
+      </w:r>
+      <w:r>
+        <w:rPr>
+          <w:noProof/>
+          <w:color w:val="3B3838" w:themeColor="background2" w:themeShade="40"/>
+          <w:sz w:val="28"/>
+          <w:szCs w:val="28"/>
+        </w:rPr>
+        <mc:AlternateContent>
+          <mc:Choice Requires="wps">
+            <w:drawing>
+              <wp:anchor distT="45720" distB="45720" distL="114300" distR="114300" simplePos="0" relativeHeight="251684864" behindDoc="0" locked="0" layoutInCell="1" allowOverlap="1" wp14:anchorId="24148019" wp14:editId="06A30A55">
+                <wp:simplePos x="0" y="0"/>
+                <wp:positionH relativeFrom="column">
+                  <wp:posOffset>3035300</wp:posOffset>
+                </wp:positionH>
+                <wp:positionV relativeFrom="paragraph">
+                  <wp:posOffset>2794000</wp:posOffset>
+                </wp:positionV>
+                <wp:extent cx="272415" cy="314325"/>
+                <wp:effectExtent l="0" t="0" r="13335" b="28575"/>
+                <wp:wrapSquare wrapText="bothSides"/>
+                <wp:docPr id="15" name="Cuadro de texto 2"/>
+                <wp:cNvGraphicFramePr>
+                  <a:graphicFrameLocks xmlns:a="http://schemas.openxmlformats.org/drawingml/2006/main"/>
+                </wp:cNvGraphicFramePr>
+                <a:graphic xmlns:a="http://schemas.openxmlformats.org/drawingml/2006/main">
+                  <a:graphicData uri="http://schemas.microsoft.com/office/word/2010/wordprocessingShape">
+                    <wps:wsp>
+                      <wps:cNvSpPr txBox="1">
+                        <a:spLocks noChangeArrowheads="1"/>
+                      </wps:cNvSpPr>
+                      <wps:spPr bwMode="auto">
+                        <a:xfrm>
+                          <a:off x="0" y="0"/>
+                          <a:ext cx="272415" cy="314325"/>
+                        </a:xfrm>
+                        <a:prstGeom prst="rect">
+                          <a:avLst/>
+                        </a:prstGeom>
+                        <a:ln>
+                          <a:headEnd type="none" w="med" len="med"/>
+                          <a:tailEnd type="none" w="med" len="med"/>
+                        </a:ln>
+                      </wps:spPr>
+                      <wps:style>
+                        <a:lnRef idx="1">
+                          <a:schemeClr val="dk1"/>
+                        </a:lnRef>
+                        <a:fillRef idx="2">
+                          <a:schemeClr val="dk1"/>
+                        </a:fillRef>
+                        <a:effectRef idx="1">
+                          <a:schemeClr val="dk1"/>
+                        </a:effectRef>
+                        <a:fontRef idx="minor">
+                          <a:schemeClr val="dk1"/>
+                        </a:fontRef>
+                      </wps:style>
+                      <wps:txbx>
+                        <w:txbxContent>
+                          <w:p>
+                            <w:pPr>
+                              <w:rPr>
+                                <w:sz w:val="24"/>
+                                <w:szCs w:val="24"/>
+                              </w:rPr>
+                            </w:pPr>
+                            <w:r>
+                              <w:rPr>
+                                <w:sz w:val="24"/>
+                                <w:szCs w:val="24"/>
+                              </w:rPr>
+                              <w:t>N</w:t>
+                            </w:r>
+                          </w:p>
+                        </w:txbxContent>
+                      </wps:txbx>
+                      <wps:bodyPr rot="0" vert="horz" wrap="square" lIns="91440" tIns="45720" rIns="91440" bIns="45720" anchor="t" anchorCtr="0">
+                        <a:noAutofit/>
+                      </wps:bodyPr>
+                    </wps:wsp>
+                  </a:graphicData>
+                </a:graphic>
+                <wp14:sizeRelH relativeFrom="margin">
+                  <wp14:pctWidth>0</wp14:pctWidth>
+                </wp14:sizeRelH>
+                <wp14:sizeRelV relativeFrom="margin">
+                  <wp14:pctHeight>0</wp14:pctHeight>
+                </wp14:sizeRelV>
+              </wp:anchor>
+            </w:drawing>
+          </mc:Choice>
+          <mc:Fallback>
+            <w:pict>
+              <v:shape w14:anchorId="24148019" id="_x0000_s1032" type="#_x0000_t202" style="position:absolute;left:0;text-align:left;margin-left:239pt;margin-top:220pt;width:21.45pt;height:24.75pt;z-index:251684864;visibility:visible;mso-wrap-style:square;mso-width-percent:0;mso-height-percent:0;mso-wrap-distance-left:9pt;mso-wrap-distance-top:3.6pt;mso-wrap-distance-right:9pt;mso-wrap-distance-bottom:3.6pt;mso-position-horizontal:absolute;mso-position-horizontal-relative:text;mso-position-vertical:absolute;mso-position-vertical-relative:text;mso-width-percent:0;mso-height-percent:0;mso-width-relative:margin;mso-height-relative:margin;v-text-anchor:top" o:gfxdata="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" fillcolor="#555 [2160]" strokecolor="black [3200]" strokeweight=".5pt">
+                <v:fill color2="#313131 [2608]" rotate="t" colors="0 #9b9b9b;.5 #8e8e8e;1 #797979" focus="100%" type="gradient">
+                  <o:fill v:ext="view" type="gradientUnscaled"/>
+                </v:fill>
+                <v:textbox>
+                  <w:txbxContent>
+                    <w:p>
+                      <w:pPr>
+                        <w:rPr>
+                          <w:sz w:val="24"/>
+                          <w:szCs w:val="24"/>
+                        </w:rPr>
+                      </w:pPr>
+                      <w:r>
+                        <w:rPr>
+                          <w:sz w:val="24"/>
+                          <w:szCs w:val="24"/>
+                        </w:rPr>
+                        <w:t>N</w:t>
+                      </w:r>
+                    </w:p>
+                  </w:txbxContent>
+                </v:textbox>
+                <w10:wrap type="square"/>
+              </v:shape>
+            </w:pict>
+          </mc:Fallback>
+        </mc:AlternateContent>
+      </w:r>
+      <w:r>
+        <w:rPr>
+          <w:noProof/>
+          <w:color w:val="3B3838" w:themeColor="background2" w:themeShade="40"/>
+          <w:sz w:val="28"/>
+          <w:szCs w:val="28"/>
+        </w:rPr>
+        <mc:AlternateContent>
+          <mc:Choice Requires="wps">
+            <w:drawing>
+              <wp:anchor distT="45720" distB="45720" distL="114300" distR="114300" simplePos="0" relativeHeight="251692032" behindDoc="0" locked="0" layoutInCell="1" allowOverlap="1" wp14:anchorId="7AD8180D" wp14:editId="5FEA1826">
+                <wp:simplePos x="0" y="0"/>
+                <wp:positionH relativeFrom="column">
+                  <wp:posOffset>2844165</wp:posOffset>
+                </wp:positionH>
+                <wp:positionV relativeFrom="paragraph">
+                  <wp:posOffset>2475230</wp:posOffset>
+                </wp:positionV>
+                <wp:extent cx="647700" cy="314325"/>
+                <wp:effectExtent l="0" t="0" r="19050" b="28575"/>
+                <wp:wrapNone/>
+                <wp:docPr id="7" name="Cuadro de texto 2"/>
+                <wp:cNvGraphicFramePr>
+                  <a:graphicFrameLocks xmlns:a="http://schemas.openxmlformats.org/drawingml/2006/main"/>
+                </wp:cNvGraphicFramePr>
+                <a:graphic xmlns:a="http://schemas.openxmlformats.org/drawingml/2006/main">
+                  <a:graphicData uri="http://schemas.microsoft.com/office/word/2010/wordprocessingShape">
+                    <wps:wsp>
+                      <wps:cNvSpPr txBox="1">
+                        <a:spLocks noChangeArrowheads="1"/>
+                      </wps:cNvSpPr>
+                      <wps:spPr bwMode="auto">
+                        <a:xfrm>
+                          <a:off x="0" y="0"/>
+                          <a:ext cx="647700" cy="314325"/>
+                        </a:xfrm>
+                        <a:prstGeom prst="rect">
+                          <a:avLst/>
+                        </a:prstGeom>
+                        <a:noFill/>
+                        <a:ln w="9525" cap="flat" cmpd="sng" algn="ctr">
+                          <a:solidFill>
+                            <a:schemeClr val="accent6"/>
+                          </a:solidFill>
+                          <a:prstDash val="solid"/>
+                          <a:round/>
+                          <a:headEnd type="none" w="med" len="med"/>
+                          <a:tailEnd type="none" w="med" len="med"/>
+                        </a:ln>
+                      </wps:spPr>
+                      <wps:style>
+                        <a:lnRef idx="0">
+                          <a:scrgbClr r="0" g="0" b="0"/>
+                        </a:lnRef>
+                        <a:fillRef idx="0">
+                          <a:scrgbClr r="0" g="0" b="0"/>
+                        </a:fillRef>
+                        <a:effectRef idx="0">
+                          <a:scrgbClr r="0" g="0" b="0"/>
+                        </a:effectRef>
+                        <a:fontRef idx="minor">
+                          <a:schemeClr val="accent6"/>
+                        </a:fontRef>
+                      </wps:style>
+                      <wps:txbx>
+                        <w:txbxContent>
+                          <w:p>
+                            <w:r>
+                              <w:t>Destino</w:t>
+                            </w:r>
+                          </w:p>
+                        </w:txbxContent>
+                      </wps:txbx>
+                      <wps:bodyPr rot="0" vert="horz" wrap="square" lIns="91440" tIns="45720" rIns="91440" bIns="45720" anchor="t" anchorCtr="0">
+                        <a:noAutofit/>
+                      </wps:bodyPr>
+                    </wps:wsp>
+                  </a:graphicData>
+                </a:graphic>
+                <wp14:sizeRelH relativeFrom="margin">
+                  <wp14:pctWidth>0</wp14:pctWidth>
+                </wp14:sizeRelH>
+                <wp14:sizeRelV relativeFrom="margin">
+                  <wp14:pctHeight>0</wp14:pctHeight>
+                </wp14:sizeRelV>
+              </wp:anchor>
+            </w:drawing>
+          </mc:Choice>
+          <mc:Fallback>
+            <w:pict>
+              <v:shape w14:anchorId="7AD8180D" id="_x0000_s1033" type="#_x0000_t202" style="position:absolute;left:0;text-align:left;margin-left:223.95pt;margin-top:194.9pt;width:51pt;height:24.75pt;z-index:251692032;visibility:visible;mso-wrap-style:square;mso-width-percent:0;mso-height-percent:0;mso-wrap-distance-left:9pt;mso-wrap-distance-top:3.6pt;mso-wrap-distance-right:9pt;mso-wrap-distance-bottom:3.6pt;mso-position-horizontal:absolute;mso-position-horizontal-relative:text;mso-position-vertical:absolute;mso-position-vertical-relative:text;mso-width-percent:0;mso-height-percent:0;mso-width-relative:margin;mso-height-relative:margin;v-text-anchor:top" o:gfxdata="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" filled="f" strokecolor="#70ad47 [3209]">
+                <v:stroke joinstyle="round"/>
+                <v:textbox>
+                  <w:txbxContent>
+                    <w:p>
+                      <w:r>
+                        <w:t>Destino</w:t>
+                      </w:r>
+                    </w:p>
+                  </w:txbxContent>
+                </v:textbox>
+              </v:shape>
+            </w:pict>
+          </mc:Fallback>
+        </mc:AlternateContent>
+      </w:r>
+      <w:r>
+        <w:rPr>
+          <w:noProof/>
+          <w:color w:val="3B3838" w:themeColor="background2" w:themeShade="40"/>
+          <w:sz w:val="28"/>
+          <w:szCs w:val="28"/>
+        </w:rPr>
+        <mc:AlternateContent>
+          <mc:Choice Requires="wps">
+            <w:drawing>
+              <wp:anchor distT="45720" distB="45720" distL="114300" distR="114300" simplePos="0" relativeHeight="251682816" behindDoc="0" locked="0" layoutInCell="1" allowOverlap="1" wp14:anchorId="7DB9A1C9" wp14:editId="02839E7B">
+                <wp:simplePos x="0" y="0"/>
+                <wp:positionH relativeFrom="column">
+                  <wp:posOffset>3684270</wp:posOffset>
+                </wp:positionH>
+                <wp:positionV relativeFrom="paragraph">
+                  <wp:posOffset>654050</wp:posOffset>
+                </wp:positionV>
+                <wp:extent cx="272415" cy="314325"/>
+                <wp:effectExtent l="0" t="0" r="13335" b="28575"/>
+                <wp:wrapSquare wrapText="bothSides"/>
+                <wp:docPr id="13" name="Cuadro de texto 2"/>
+                <wp:cNvGraphicFramePr>
+                  <a:graphicFrameLocks xmlns:a="http://schemas.openxmlformats.org/drawingml/2006/main"/>
+                </wp:cNvGraphicFramePr>
+                <a:graphic xmlns:a="http://schemas.openxmlformats.org/drawingml/2006/main">
+                  <a:graphicData uri="http://schemas.microsoft.com/office/word/2010/wordprocessingShape">
+                    <wps:wsp>
+                      <wps:cNvSpPr txBox="1">
+                        <a:spLocks noChangeArrowheads="1"/>
+                      </wps:cNvSpPr>
+                      <wps:spPr bwMode="auto">
+                        <a:xfrm>
+                          <a:off x="0" y="0"/>
+                          <a:ext cx="272415" cy="314325"/>
+                        </a:xfrm>
+                        <a:prstGeom prst="rect">
+                          <a:avLst/>
+                        </a:prstGeom>
+                        <a:ln>
+                          <a:headEnd type="none" w="med" len="med"/>
+                          <a:tailEnd type="none" w="med" len="med"/>
+                        </a:ln>
+                      </wps:spPr>
+                      <wps:style>
+                        <a:lnRef idx="1">
+                          <a:schemeClr val="dk1"/>
+                        </a:lnRef>
+                        <a:fillRef idx="2">
+                          <a:schemeClr val="dk1"/>
+                        </a:fillRef>
+                        <a:effectRef idx="1">
+                          <a:schemeClr val="dk1"/>
+                        </a:effectRef>
+                        <a:fontRef idx="minor">
+                          <a:schemeClr val="dk1"/>
+                        </a:fontRef>
+                      </wps:style>
+                      <wps:txbx>
+                        <w:txbxContent>
+                          <w:p>
+                            <w:pPr>
+                              <w:rPr>
+                                <w:sz w:val="24"/>
+                                <w:szCs w:val="24"/>
+                              </w:rPr>
+                            </w:pPr>
+                            <w:r>
+                              <w:rPr>
+                                <w:sz w:val="24"/>
+                                <w:szCs w:val="24"/>
+                              </w:rPr>
+                              <w:t>O</w:t>
+                            </w:r>
+                          </w:p>
+                        </w:txbxContent>
+                      </wps:txbx>
+                      <wps:bodyPr rot="0" vert="horz" wrap="square" lIns="91440" tIns="45720" rIns="91440" bIns="45720" anchor="t" anchorCtr="0">
+                        <a:noAutofit/>
+                      </wps:bodyPr>
+                    </wps:wsp>
+                  </a:graphicData>
+                </a:graphic>
+                <wp14:sizeRelH relativeFrom="margin">
+                  <wp14:pctWidth>0</wp14:pctWidth>
+                </wp14:sizeRelH>
+                <wp14:sizeRelV relativeFrom="margin">
+                  <wp14:pctHeight>0</wp14:pctHeight>
+                </wp14:sizeRelV>
+              </wp:anchor>
+            </w:drawing>
+          </mc:Choice>
+          <mc:Fallback>
+            <w:pict>
+              <v:shape w14:anchorId="7DB9A1C9" id="_x0000_s1034" type="#_x0000_t202" style="position:absolute;left:0;text-align:left;margin-left:290.1pt;margin-top:51.5pt;width:21.45pt;height:24.75pt;z-index:251682816;visibility:visible;mso-wrap-style:square;mso-width-percent:0;mso-height-percent:0;mso-wrap-distance-left:9pt;mso-wrap-distance-top:3.6pt;mso-wrap-distance-right:9pt;mso-wrap-distance-bottom:3.6pt;mso-position-horizontal:absolute;mso-position-horizontal-relative:text;mso-position-vertical:absolute;mso-position-vertical-relative:text;mso-width-percent:0;mso-height-percent:0;mso-width-relative:margin;mso-height-relative:margin;v-text-anchor:top" o:gfxdata="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" fillcolor="#555 [2160]" strokecolor="black [3200]" strokeweight=".5pt">
+                <v:fill color2="#313131 [2608]" rotate="t" colors="0 #9b9b9b;.5 #8e8e8e;1 #797979" focus="100%" type="gradient">
+                  <o:fill v:ext="view" type="gradientUnscaled"/>
+                </v:fill>
+                <v:textbox>
+                  <w:txbxContent>
+                    <w:p>
+                      <w:pPr>
+                        <w:rPr>
+                          <w:sz w:val="24"/>
+                          <w:szCs w:val="24"/>
+                        </w:rPr>
+                      </w:pPr>
+                      <w:r>
+                        <w:rPr>
+                          <w:sz w:val="24"/>
+                          <w:szCs w:val="24"/>
+                        </w:rPr>
+                        <w:t>O</w:t>
+                      </w:r>
+                    </w:p>
+                  </w:txbxContent>
+                </v:textbox>
+                <w10:wrap type="square"/>
+              </v:shape>
+            </w:pict>
+          </mc:Fallback>
+        </mc:AlternateContent>
+      </w:r>
+      <w:r>
+        <w:rPr>
+          <w:noProof/>
+          <w:color w:val="3B3838" w:themeColor="background2" w:themeShade="40"/>
+          <w:sz w:val="28"/>
+          <w:szCs w:val="28"/>
+        </w:rPr>
+        <mc:AlternateContent>
+          <mc:Choice Requires="wps">
+            <w:drawing>
+              <wp:anchor distT="45720" distB="45720" distL="114300" distR="114300" simplePos="0" relativeHeight="251678720" behindDoc="0" locked="0" layoutInCell="1" allowOverlap="1" wp14:anchorId="048751C1" wp14:editId="3D706BDF">
+                <wp:simplePos x="0" y="0"/>
+                <wp:positionH relativeFrom="column">
+                  <wp:posOffset>1805305</wp:posOffset>
+                </wp:positionH>
+                <wp:positionV relativeFrom="paragraph">
+                  <wp:posOffset>130175</wp:posOffset>
+                </wp:positionV>
+                <wp:extent cx="272415" cy="314325"/>
+                <wp:effectExtent l="0" t="0" r="13335" b="28575"/>
+                <wp:wrapSquare wrapText="bothSides"/>
+                <wp:docPr id="10" name="Cuadro de texto 2"/>
+                <wp:cNvGraphicFramePr>
+                  <a:graphicFrameLocks xmlns:a="http://schemas.openxmlformats.org/drawingml/2006/main"/>
+                </wp:cNvGraphicFramePr>
+                <a:graphic xmlns:a="http://schemas.openxmlformats.org/drawingml/2006/main">
+                  <a:graphicData uri="http://schemas.microsoft.com/office/word/2010/wordprocessingShape">
+                    <wps:wsp>
+                      <wps:cNvSpPr txBox="1">
+                        <a:spLocks noChangeArrowheads="1"/>
+                      </wps:cNvSpPr>
+                      <wps:spPr bwMode="auto">
+                        <a:xfrm>
+                          <a:off x="0" y="0"/>
+                          <a:ext cx="272415" cy="314325"/>
+                        </a:xfrm>
+                        <a:prstGeom prst="rect">
+                          <a:avLst/>
+                        </a:prstGeom>
+                        <a:ln>
+                          <a:headEnd type="none" w="med" len="med"/>
+                          <a:tailEnd type="none" w="med" len="med"/>
+                        </a:ln>
+                      </wps:spPr>
+                      <wps:style>
+                        <a:lnRef idx="1">
+                          <a:schemeClr val="dk1"/>
+                        </a:lnRef>
+                        <a:fillRef idx="2">
+                          <a:schemeClr val="dk1"/>
+                        </a:fillRef>
+                        <a:effectRef idx="1">
+                          <a:schemeClr val="dk1"/>
+                        </a:effectRef>
+                        <a:fontRef idx="minor">
+                          <a:schemeClr val="dk1"/>
+                        </a:fontRef>
+                      </wps:style>
+                      <wps:txbx>
+                        <w:txbxContent>
+                          <w:p>
+                            <w:pPr>
+                              <w:rPr>
+                                <w:sz w:val="24"/>
+                                <w:szCs w:val="24"/>
+                              </w:rPr>
+                            </w:pPr>
+                            <w:r>
+                              <w:rPr>
+                                <w:sz w:val="24"/>
+                                <w:szCs w:val="24"/>
+                              </w:rPr>
+                              <w:t>S</w:t>
+                            </w:r>
+                          </w:p>
+                        </w:txbxContent>
+                      </wps:txbx>
+                      <wps:bodyPr rot="0" vert="horz" wrap="square" lIns="91440" tIns="45720" rIns="91440" bIns="45720" anchor="t" anchorCtr="0">
+                        <a:noAutofit/>
+                      </wps:bodyPr>
+                    </wps:wsp>
+                  </a:graphicData>
+                </a:graphic>
+                <wp14:sizeRelH relativeFrom="margin">
+                  <wp14:pctWidth>0</wp14:pctWidth>
+                </wp14:sizeRelH>
+                <wp14:sizeRelV relativeFrom="margin">
+                  <wp14:pctHeight>0</wp14:pctHeight>
+                </wp14:sizeRelV>
+              </wp:anchor>
+            </w:drawing>
+          </mc:Choice>
+          <mc:Fallback>
+            <w:pict>
+              <v:shape w14:anchorId="048751C1" id="_x0000_s1035" type="#_x0000_t202" style="position:absolute;left:0;text-align:left;margin-left:142.15pt;margin-top:10.25pt;width:21.45pt;height:24.75pt;z-index:251678720;visibility:visible;mso-wrap-style:square;mso-width-percent:0;mso-height-percent:0;mso-wrap-distance-left:9pt;mso-wrap-distance-top:3.6pt;mso-wrap-distance-right:9pt;mso-wrap-distance-bottom:3.6pt;mso-position-horizontal:absolute;mso-position-horizontal-relative:text;mso-position-vertical:absolute;mso-position-vertical-relative:text;mso-width-percent:0;mso-height-percent:0;mso-width-relative:margin;mso-height-relative:margin;v-text-anchor:top" o:gfxdata="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" fillcolor="#555 [2160]" strokecolor="black [3200]" strokeweight=".5pt">
+                <v:fill color2="#313131 [2608]" rotate="t" colors="0 #9b9b9b;.5 #8e8e8e;1 #797979" focus="100%" type="gradient">
+                  <o:fill v:ext="view" type="gradientUnscaled"/>
+                </v:fill>
+                <v:textbox>
+                  <w:txbxContent>
+                    <w:p>
+                      <w:pPr>
+                        <w:rPr>
+                          <w:sz w:val="24"/>
+                          <w:szCs w:val="24"/>
+                        </w:rPr>
+                      </w:pPr>
+                      <w:r>
+                        <w:rPr>
+                          <w:sz w:val="24"/>
+                          <w:szCs w:val="24"/>
+                        </w:rPr>
+                        <w:t>S</w:t>
+                      </w:r>
+                    </w:p>
+                  </w:txbxContent>
+                </v:textbox>
+                <w10:wrap type="square"/>
+              </v:shape>
+            </w:pict>
+          </mc:Fallback>
+        </mc:AlternateContent>
+      </w:r>
+      <w:r>
+        <w:rPr>
+          <w:noProof/>
+          <w:color w:val="3B3838" w:themeColor="background2" w:themeShade="40"/>
+          <w:sz w:val="28"/>
+          <w:szCs w:val="28"/>
+        </w:rPr>
+        <mc:AlternateContent>
+          <mc:Choice Requires="wps">
+            <w:drawing>
+              <wp:anchor distT="45720" distB="45720" distL="114300" distR="114300" simplePos="0" relativeHeight="251676672" behindDoc="0" locked="0" layoutInCell="1" allowOverlap="1" wp14:anchorId="74FE6B10" wp14:editId="3E265FC2">
+                <wp:simplePos x="0" y="0"/>
+                <wp:positionH relativeFrom="column">
+                  <wp:posOffset>1862455</wp:posOffset>
+                </wp:positionH>
+                <wp:positionV relativeFrom="paragraph">
+                  <wp:posOffset>1981200</wp:posOffset>
+                </wp:positionV>
+                <wp:extent cx="1209675" cy="314325"/>
+                <wp:effectExtent l="0" t="0" r="28575" b="28575"/>
+                <wp:wrapSquare wrapText="bothSides"/>
+                <wp:docPr id="9" name="Cuadro de texto 2"/>
+                <wp:cNvGraphicFramePr>
+                  <a:graphicFrameLocks xmlns:a="http://schemas.openxmlformats.org/drawingml/2006/main"/>
+                </wp:cNvGraphicFramePr>
+                <a:graphic xmlns:a="http://schemas.openxmlformats.org/drawingml/2006/main">
+                  <a:graphicData uri="http://schemas.microsoft.com/office/word/2010/wordprocessingShape">
+                    <wps:wsp>
+                      <wps:cNvSpPr txBox="1">
+                        <a:spLocks noChangeArrowheads="1"/>
+                      </wps:cNvSpPr>
+                      <wps:spPr bwMode="auto">
+                        <a:xfrm>
+                          <a:off x="0" y="0"/>
+                          <a:ext cx="1209675" cy="314325"/>
+                        </a:xfrm>
+                        <a:prstGeom prst="rect">
+                          <a:avLst/>
+                        </a:prstGeom>
+                        <a:noFill/>
+                        <a:ln w="9525" cap="flat" cmpd="sng" algn="ctr">
+                          <a:solidFill>
+                            <a:schemeClr val="accent5"/>
+                          </a:solidFill>
+                          <a:prstDash val="solid"/>
+                          <a:round/>
+                          <a:headEnd type="none" w="med" len="med"/>
+                          <a:tailEnd type="none" w="med" len="med"/>
+                        </a:ln>
+                      </wps:spPr>
+                      <wps:style>
+                        <a:lnRef idx="0">
+                          <a:scrgbClr r="0" g="0" b="0"/>
+                        </a:lnRef>
+                        <a:fillRef idx="0">
+                          <a:scrgbClr r="0" g="0" b="0"/>
+                        </a:fillRef>
+                        <a:effectRef idx="0">
+                          <a:scrgbClr r="0" g="0" b="0"/>
+                        </a:effectRef>
+                        <a:fontRef idx="minor">
+                          <a:schemeClr val="accent5"/>
+                        </a:fontRef>
+                      </wps:style>
+                      <wps:txbx>
+                        <w:txbxContent>
+                          <w:p>
+                            <w:pPr>
+                              <w:rPr>
+                                <w:sz w:val="24"/>
+                                <w:szCs w:val="24"/>
+                              </w:rPr>
+                            </w:pPr>
+                            <w:r>
+                              <w:rPr>
+                                <w:sz w:val="24"/>
+                                <w:szCs w:val="24"/>
+                              </w:rPr>
+                              <w:t xml:space="preserve">Dirección </w:t>
+                            </w:r>
+                            <w:r>
+                              <w:rPr>
+                                <w:sz w:val="24"/>
+                                <w:szCs w:val="24"/>
+                              </w:rPr>
+                              <w:t>norte</w:t>
+                            </w:r>
+                          </w:p>
+                        </w:txbxContent>
+                      </wps:txbx>
+                      <wps:bodyPr rot="0" vert="horz" wrap="square" lIns="91440" tIns="45720" rIns="91440" bIns="45720" anchor="t" anchorCtr="0">
+                        <a:noAutofit/>
+                      </wps:bodyPr>
+                    </wps:wsp>
+                  </a:graphicData>
+                </a:graphic>
+                <wp14:sizeRelH relativeFrom="margin">
+                  <wp14:pctWidth>0</wp14:pctWidth>
+                </wp14:sizeRelH>
+                <wp14:sizeRelV relativeFrom="margin">
+                  <wp14:pctHeight>0</wp14:pctHeight>
+                </wp14:sizeRelV>
+              </wp:anchor>
+            </w:drawing>
+          </mc:Choice>
+          <mc:Fallback>
+            <w:pict>
+              <v:shape w14:anchorId="74FE6B10" id="_x0000_s1036" type="#_x0000_t202" style="position:absolute;left:0;text-align:left;margin-left:146.65pt;margin-top:156pt;width:95.25pt;height:24.75pt;z-index:251676672;visibility:visible;mso-wrap-style:square;mso-width-percent:0;mso-height-percent:0;mso-wrap-distance-left:9pt;mso-wrap-distance-top:3.6pt;mso-wrap-distance-right:9pt;mso-wrap-distance-bottom:3.6pt;mso-position-horizontal:absolute;mso-position-horizontal-relative:text;mso-position-vertical:absolute;mso-position-vertical-relative:text;mso-width-percent:0;mso-height-percent:0;mso-width-relative:margin;mso-height-relative:margin;v-text-anchor:top" o:gfxdata="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" filled="f" strokecolor="#5b9bd5 [3208]">
+                <v:stroke joinstyle="round"/>
+                <v:textbox>
+                  <w:txbxContent>
+                    <w:p>
+                      <w:pPr>
+                        <w:rPr>
+                          <w:sz w:val="24"/>
+                          <w:szCs w:val="24"/>
+                        </w:rPr>
+                      </w:pPr>
+                      <w:r>
+                        <w:rPr>
+                          <w:sz w:val="24"/>
+                          <w:szCs w:val="24"/>
+                        </w:rPr>
+                        <w:t xml:space="preserve">Dirección </w:t>
+                      </w:r>
+                      <w:r>
+                        <w:rPr>
+                          <w:sz w:val="24"/>
+                          <w:szCs w:val="24"/>
+                        </w:rPr>
+                        <w:t>norte</w:t>
+                      </w:r>
+                    </w:p>
+                  </w:txbxContent>
+                </v:textbox>
+                <w10:wrap type="square"/>
+              </v:shape>
+            </w:pict>
+          </mc:Fallback>
+        </mc:AlternateContent>
+      </w:r>
+      <w:r>
+        <w:rPr>
+          <w:noProof/>
+          <w:color w:val="3B3838" w:themeColor="background2" w:themeShade="40"/>
+          <w:sz w:val="28"/>
+          <w:szCs w:val="28"/>
+        </w:rPr>
+        <mc:AlternateContent>
+          <mc:Choice Requires="wps">
+            <w:drawing>
+              <wp:anchor distT="45720" distB="45720" distL="114300" distR="114300" simplePos="0" relativeHeight="251670528" behindDoc="0" locked="0" layoutInCell="1" allowOverlap="1" wp14:anchorId="2BEB3D3E" wp14:editId="61346593">
+                <wp:simplePos x="0" y="0"/>
+                <wp:positionH relativeFrom="column">
+                  <wp:posOffset>100965</wp:posOffset>
+                </wp:positionH>
+                <wp:positionV relativeFrom="paragraph">
+                  <wp:posOffset>643255</wp:posOffset>
+                </wp:positionV>
+                <wp:extent cx="647700" cy="314325"/>
+                <wp:effectExtent l="0" t="0" r="19050" b="28575"/>
+                <wp:wrapSquare wrapText="bothSides"/>
+                <wp:docPr id="217" name="Cuadro de texto 2"/>
+                <wp:cNvGraphicFramePr>
+                  <a:graphicFrameLocks xmlns:a="http://schemas.openxmlformats.org/drawingml/2006/main"/>
+                </wp:cNvGraphicFramePr>
+                <a:graphic xmlns:a="http://schemas.openxmlformats.org/drawingml/2006/main">
+                  <a:graphicData uri="http://schemas.microsoft.com/office/word/2010/wordprocessingShape">
+                    <wps:wsp>
+                      <wps:cNvSpPr txBox="1">
+                        <a:spLocks noChangeArrowheads="1"/>
+                      </wps:cNvSpPr>
+                      <wps:spPr bwMode="auto">
+                        <a:xfrm>
+                          <a:off x="0" y="0"/>
+                          <a:ext cx="647700" cy="314325"/>
+                        </a:xfrm>
+                        <a:prstGeom prst="rect">
+                          <a:avLst/>
+                        </a:prstGeom>
+                        <a:noFill/>
+                        <a:ln w="9525" cap="flat" cmpd="sng" algn="ctr">
+                          <a:solidFill>
+                            <a:schemeClr val="accent6"/>
+                          </a:solidFill>
+                          <a:prstDash val="solid"/>
+                          <a:round/>
+                          <a:headEnd type="none" w="med" len="med"/>
+                          <a:tailEnd type="none" w="med" len="med"/>
+                        </a:ln>
+                      </wps:spPr>
+                      <wps:style>
+                        <a:lnRef idx="0">
+                          <a:scrgbClr r="0" g="0" b="0"/>
+                        </a:lnRef>
+                        <a:fillRef idx="0">
+                          <a:scrgbClr r="0" g="0" b="0"/>
+                        </a:fillRef>
+                        <a:effectRef idx="0">
+                          <a:scrgbClr r="0" g="0" b="0"/>
+                        </a:effectRef>
+                        <a:fontRef idx="minor">
+                          <a:schemeClr val="accent6"/>
+                        </a:fontRef>
+                      </wps:style>
+                      <wps:txbx>
+                        <w:txbxContent>
+                          <w:p>
+                            <w:r>
+                              <w:t>Origen</w:t>
+                            </w:r>
+                          </w:p>
+                        </w:txbxContent>
+                      </wps:txbx>
+                      <wps:bodyPr rot="0" vert="horz" wrap="square" lIns="91440" tIns="45720" rIns="91440" bIns="45720" anchor="t" anchorCtr="0">
+                        <a:noAutofit/>
+                      </wps:bodyPr>
+                    </wps:wsp>
+                  </a:graphicData>
+                </a:graphic>
+                <wp14:sizeRelH relativeFrom="margin">
+                  <wp14:pctWidth>0</wp14:pctWidth>
+                </wp14:sizeRelH>
+                <wp14:sizeRelV relativeFrom="margin">
+                  <wp14:pctHeight>0</wp14:pctHeight>
+                </wp14:sizeRelV>
+              </wp:anchor>
+            </w:drawing>
+          </mc:Choice>
+          <mc:Fallback>
+            <w:pict>
+              <v:shape w14:anchorId="2BEB3D3E" id="_x0000_s1037" type="#_x0000_t202" style="position:absolute;left:0;text-align:left;margin-left:7.95pt;margin-top:50.65pt;width:51pt;height:24.75pt;z-index:251670528;visibility:visible;mso-wrap-style:square;mso-width-percent:0;mso-height-percent:0;mso-wrap-distance-left:9pt;mso-wrap-distance-top:3.6pt;mso-wrap-distance-right:9pt;mso-wrap-distance-bottom:3.6pt;mso-position-horizontal:absolute;mso-position-horizontal-relative:text;mso-position-vertical:absolute;mso-position-vertical-relative:text;mso-width-percent:0;mso-height-percent:0;mso-width-relative:margin;mso-height-relative:margin;v-text-anchor:top" o:gfxdata="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" filled="f" strokecolor="#70ad47 [3209]">
+                <v:stroke joinstyle="round"/>
+                <v:textbox>
+                  <w:txbxContent>
+                    <w:p>
+                      <w:r>
+                        <w:t>Origen</w:t>
+                      </w:r>
+                    </w:p>
+                  </w:txbxContent>
+                </v:textbox>
+                <w10:wrap type="square"/>
+              </v:shape>
+            </w:pict>
+          </mc:Fallback>
+        </mc:AlternateContent>
+      </w:r>
+      <w:r>
+        <w:rPr>
+          <w:noProof/>
+          <w:color w:val="3B3838" w:themeColor="background2" w:themeShade="40"/>
+          <w:sz w:val="28"/>
+          <w:szCs w:val="28"/>
+        </w:rPr>
+        <mc:AlternateContent>
+          <mc:Choice Requires="wps">
+            <w:drawing>
+              <wp:anchor distT="0" distB="0" distL="114300" distR="114300" simplePos="0" relativeHeight="251666432" behindDoc="0" locked="0" layoutInCell="1" allowOverlap="1" wp14:anchorId="546E214B" wp14:editId="322998E9">
+                <wp:simplePos x="0" y="0"/>
+                <wp:positionH relativeFrom="column">
+                  <wp:posOffset>527050</wp:posOffset>
+                </wp:positionH>
+                <wp:positionV relativeFrom="paragraph">
+                  <wp:posOffset>881380</wp:posOffset>
+                </wp:positionV>
+                <wp:extent cx="2641023" cy="0"/>
+                <wp:effectExtent l="0" t="95250" r="0" b="95250"/>
+                <wp:wrapNone/>
+                <wp:docPr id="5" name="Conector recto de flecha 5"/>
+                <wp:cNvGraphicFramePr/>
+                <a:graphic xmlns:a="http://schemas.openxmlformats.org/drawingml/2006/main">
+                  <a:graphicData uri="http://schemas.microsoft.com/office/word/2010/wordprocessingShape">
+                    <wps:wsp>
+                      <wps:cNvCnPr/>
+                      <wps:spPr>
+                        <a:xfrm>
+                          <a:off x="0" y="0"/>
+                          <a:ext cx="2641023" cy="0"/>
+                        </a:xfrm>
+                        <a:prstGeom prst="straightConnector1">
+                          <a:avLst/>
+                        </a:prstGeom>
+                        <a:ln w="28575">
+                          <a:tailEnd type="triangle"/>
+                        </a:ln>
+                      </wps:spPr>
+                      <wps:style>
+                        <a:lnRef idx="1">
+                          <a:schemeClr val="accent1"/>
+                        </a:lnRef>
+                        <a:fillRef idx="0">
+                          <a:schemeClr val="accent1"/>
+                        </a:fillRef>
+                        <a:effectRef idx="0">
+                          <a:schemeClr val="accent1"/>
+                        </a:effectRef>
+                        <a:fontRef idx="minor">
+                          <a:schemeClr val="tx1"/>
+                        </a:fontRef>
+                      </wps:style>
+                      <wps:bodyPr/>
+                    </wps:wsp>
+                  </a:graphicData>
+                </a:graphic>
+                <wp14:sizeRelH relativeFrom="margin">
+                  <wp14:pctWidth>0</wp14:pctWidth>
+                </wp14:sizeRelH>
+                <wp14:sizeRelV relativeFrom="margin">
+                  <wp14:pctHeight>0</wp14:pctHeight>
+                </wp14:sizeRelV>
+              </wp:anchor>
+            </w:drawing>
+          </mc:Choice>
+          <mc:Fallback>
+            <w:pict>
+              <v:shapetype w14:anchorId="61523745" id="_x0000_t32" coordsize="21600,21600" o:spt="32" o:oned="t" path="m,l21600,21600e" filled="f">
+                <v:path arrowok="t" fillok="f" o:connecttype="none"/>
+                <o:lock v:ext="edit" shapetype="t"/>
+              </v:shapetype>
+              <v:shape id="Conector recto de flecha 5" o:spid="_x0000_s1026" type="#_x0000_t32" style="position:absolute;margin-left:41.5pt;margin-top:69.4pt;width:207.95pt;height:0;z-index:251666432;visibility:visible;mso-wrap-style:square;mso-width-percent:0;mso-height-percent:0;mso-wrap-distance-left:9pt;mso-wrap-distance-top:0;mso-wrap-distance-right:9pt;mso-wrap-distance-bottom:0;mso-position-horizontal:absolute;mso-position-horizontal-relative:text;mso-position-vertical:absolute;mso-position-vertical-relative:text;mso-width-percent:0;mso-height-percent:0;mso-width-relative:margin;mso-height-relative:margin" o:gfxdata="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" strokecolor="#4472c4 [3204]" strokeweight="2.25pt">
+                <v:stroke endarrow="block" joinstyle="miter"/>
+              </v:shape>
+            </w:pict>
+          </mc:Fallback>
+        </mc:AlternateContent>
+      </w:r>
+      <w:r>
+        <w:rPr>
+          <w:noProof/>
+          <w:color w:val="3B3838" w:themeColor="background2" w:themeShade="40"/>
+          <w:sz w:val="28"/>
+          <w:szCs w:val="28"/>
+        </w:rPr>
+        <mc:AlternateContent>
+          <mc:Choice Requires="wps">
+            <w:drawing>
+              <wp:anchor distT="0" distB="0" distL="114300" distR="114300" simplePos="0" relativeHeight="251668480" behindDoc="0" locked="0" layoutInCell="1" allowOverlap="1" wp14:anchorId="19E5BB3D" wp14:editId="00DBFAB1">
+                <wp:simplePos x="0" y="0"/>
+                <wp:positionH relativeFrom="column">
+                  <wp:posOffset>3168015</wp:posOffset>
+                </wp:positionH>
+                <wp:positionV relativeFrom="paragraph">
+                  <wp:posOffset>957579</wp:posOffset>
+                </wp:positionV>
+                <wp:extent cx="0" cy="1590675"/>
+                <wp:effectExtent l="76200" t="0" r="76200" b="47625"/>
+                <wp:wrapNone/>
+                <wp:docPr id="6" name="Conector recto de flecha 6"/>
+                <wp:cNvGraphicFramePr/>
+                <a:graphic xmlns:a="http://schemas.openxmlformats.org/drawingml/2006/main">
+                  <a:graphicData uri="http://schemas.microsoft.com/office/word/2010/wordprocessingShape">
+                    <wps:wsp>
+                      <wps:cNvCnPr/>
+                      <wps:spPr>
+                        <a:xfrm>
+                          <a:off x="0" y="0"/>
+                          <a:ext cx="0" cy="1590675"/>
+                        </a:xfrm>
+                        <a:prstGeom prst="straightConnector1">
+                          <a:avLst/>
+                        </a:prstGeom>
+                        <a:ln w="28575">
+                          <a:tailEnd type="triangle"/>
+                        </a:ln>
+                      </wps:spPr>
+                      <wps:style>
+                        <a:lnRef idx="1">
+                          <a:schemeClr val="accent1"/>
+                        </a:lnRef>
+                        <a:fillRef idx="0">
+                          <a:schemeClr val="accent1"/>
+                        </a:fillRef>
+                        <a:effectRef idx="0">
+                          <a:schemeClr val="accent1"/>
+                        </a:effectRef>
+                        <a:fontRef idx="minor">
+                          <a:schemeClr val="tx1"/>
+                        </a:fontRef>
+                      </wps:style>
+                      <wps:bodyPr/>
+                    </wps:wsp>
+                  </a:graphicData>
+                </a:graphic>
+                <wp14:sizeRelH relativeFrom="margin">
+                  <wp14:pctWidth>0</wp14:pctWidth>
+                </wp14:sizeRelH>
+                <wp14:sizeRelV relativeFrom="margin">
+                  <wp14:pctHeight>0</wp14:pctHeight>
+                </wp14:sizeRelV>
+              </wp:anchor>
+            </w:drawing>
+          </mc:Choice>
+          <mc:Fallback>
+            <w:pict>
+              <v:shape w14:anchorId="433BA329" id="Conector recto de flecha 6" o:spid="_x0000_s1026" type="#_x0000_t32" style="position:absolute;margin-left:249.45pt;margin-top:75.4pt;width:0;height:125.25pt;z-index:251668480;visibility:visible;mso-wrap-style:square;mso-width-percent:0;mso-height-percent:0;mso-wrap-distance-left:9pt;mso-wrap-distance-top:0;mso-wrap-distance-right:9pt;mso-wrap-distance-bottom:0;mso-position-horizontal:absolute;mso-position-horizontal-relative:text;mso-position-vertical:absolute;mso-position-vertical-relative:text;mso-width-percent:0;mso-height-percent:0;mso-width-relative:margin;mso-height-relative:margin" o:gfxdata="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" strokecolor="#4472c4 [3204]" strokeweight="2.25pt">
+                <v:stroke endarrow="block" joinstyle="miter"/>
+              </v:shape>
+            </w:pict>
+          </mc:Fallback>
+        </mc:AlternateContent>
+      </w:r>
+      <w:r>
+        <w:rPr>
+          <w:noProof/>
+          <w:color w:val="3B3838" w:themeColor="background2" w:themeShade="40"/>
+          <w:sz w:val="28"/>
+          <w:szCs w:val="28"/>
+        </w:rPr>
+        <mc:AlternateContent>
+          <mc:Choice Requires="wps">
+            <w:drawing>
+              <wp:anchor distT="0" distB="0" distL="114300" distR="114300" simplePos="0" relativeHeight="251665408" behindDoc="0" locked="0" layoutInCell="1" allowOverlap="1" wp14:anchorId="3087DC31" wp14:editId="122CF5D3">
+                <wp:simplePos x="0" y="0"/>
+                <wp:positionH relativeFrom="column">
+                  <wp:posOffset>2558415</wp:posOffset>
+                </wp:positionH>
+                <wp:positionV relativeFrom="paragraph">
+                  <wp:posOffset>1519555</wp:posOffset>
+                </wp:positionV>
+                <wp:extent cx="1228725" cy="1228725"/>
+                <wp:effectExtent l="19050" t="19050" r="28575" b="28575"/>
+                <wp:wrapNone/>
+                <wp:docPr id="4" name="Rectángulo 4"/>
+                <wp:cNvGraphicFramePr/>
+                <a:graphic xmlns:a="http://schemas.openxmlformats.org/drawingml/2006/main">
+                  <a:graphicData uri="http://schemas.microsoft.com/office/word/2010/wordprocessingShape">
+                    <wps:wsp>
+                      <wps:cNvSpPr/>
+                      <wps:spPr>
+                        <a:xfrm>
+                          <a:off x="0" y="0"/>
+                          <a:ext cx="1228725" cy="1228725"/>
+                        </a:xfrm>
+                        <a:prstGeom prst="rect">
+                          <a:avLst/>
+                        </a:prstGeom>
+                        <a:ln w="38100"/>
+                      </wps:spPr>
+                      <wps:style>
+                        <a:lnRef idx="2">
+                          <a:schemeClr val="accent2"/>
+                        </a:lnRef>
+                        <a:fillRef idx="1">
+                          <a:schemeClr val="lt1"/>
+                        </a:fillRef>
+                        <a:effectRef idx="0">
+                          <a:schemeClr val="accent2"/>
+                        </a:effectRef>
+                        <a:fontRef idx="minor">
+                          <a:schemeClr val="dk1"/>
+                        </a:fontRef>
+                      </wps:style>
+                      <wps:bodyPr rot="0" spcFirstLastPara="0" vertOverflow="overflow" horzOverflow="overflow" vert="horz" wrap="square" lIns="91440" tIns="45720" rIns="91440" bIns="45720" numCol="1" spcCol="0" rtlCol="0" fromWordArt="0" anchor="ctr" anchorCtr="0" forceAA="0" compatLnSpc="1">
+                        <a:prstTxWarp prst="textNoShape">
+                          <a:avLst/>
+                        </a:prstTxWarp>
+                        <a:noAutofit/>
+                      </wps:bodyPr>
+                    </wps:wsp>
+                  </a:graphicData>
+                </a:graphic>
+              </wp:anchor>
+            </w:drawing>
+          </mc:Choice>
+          <mc:Fallback>
+            <w:pict>
+              <v:rect w14:anchorId="566A5EC7" id="Rectángulo 4" o:spid="_x0000_s1026" style="position:absolute;margin-left:201.45pt;margin-top:119.65pt;width:96.75pt;height:96.75pt;z-index:251665408;visibility:visible;mso-wrap-style:square;mso-wrap-distance-left:9pt;mso-wrap-distance-top:0;mso-wrap-distance-right:9pt;mso-wrap-distance-bottom:0;mso-position-horizontal:absolute;mso-position-horizontal-relative:text;mso-position-vertical:absolute;mso-position-vertical-relative:text;v-text-anchor:middle" o:gfxdata="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" fillcolor="white [3201]" strokecolor="#ed7d31 [3205]" strokeweight="3pt"/>
+            </w:pict>
+          </mc:Fallback>
+        </mc:AlternateContent>
+      </w:r>
+      <w:r>
+        <w:rPr>
+          <w:noProof/>
+          <w:color w:val="3B3838" w:themeColor="background2" w:themeShade="40"/>
+          <w:sz w:val="28"/>
+          <w:szCs w:val="28"/>
+        </w:rPr>
+        <mc:AlternateContent>
+          <mc:Choice Requires="wps">
+            <w:drawing>
+              <wp:anchor distT="0" distB="0" distL="114300" distR="114300" simplePos="0" relativeHeight="251659264" behindDoc="0" locked="0" layoutInCell="1" allowOverlap="1" wp14:anchorId="7D4AA381" wp14:editId="61DF68DB">
+                <wp:simplePos x="0" y="0"/>
+                <wp:positionH relativeFrom="column">
+                  <wp:posOffset>100965</wp:posOffset>
+                </wp:positionH>
+                <wp:positionV relativeFrom="paragraph">
+                  <wp:posOffset>290830</wp:posOffset>
+                </wp:positionV>
+                <wp:extent cx="1228725" cy="1228725"/>
+                <wp:effectExtent l="19050" t="19050" r="28575" b="28575"/>
+                <wp:wrapNone/>
+                <wp:docPr id="1" name="Rectángulo 1"/>
+                <wp:cNvGraphicFramePr/>
+                <a:graphic xmlns:a="http://schemas.openxmlformats.org/drawingml/2006/main">
+                  <a:graphicData uri="http://schemas.microsoft.com/office/word/2010/wordprocessingShape">
+                    <wps:wsp>
+                      <wps:cNvSpPr/>
+                      <wps:spPr>
+                        <a:xfrm>
+                          <a:off x="0" y="0"/>
+                          <a:ext cx="1228725" cy="1228725"/>
+                        </a:xfrm>
+                        <a:prstGeom prst="rect">
+                          <a:avLst/>
+                        </a:prstGeom>
+                        <a:ln w="38100"/>
+                      </wps:spPr>
+                      <wps:style>
+                        <a:lnRef idx="2">
+                          <a:schemeClr val="accent2"/>
+                        </a:lnRef>
+                        <a:fillRef idx="1">
+                          <a:schemeClr val="lt1"/>
+                        </a:fillRef>
+                        <a:effectRef idx="0">
+                          <a:schemeClr val="accent2"/>
+                        </a:effectRef>
+                        <a:fontRef idx="minor">
+                          <a:schemeClr val="dk1"/>
+                        </a:fontRef>
+                      </wps:style>
+                      <wps:bodyPr rot="0" spcFirstLastPara="0" vertOverflow="overflow" horzOverflow="overflow" vert="horz" wrap="square" lIns="91440" tIns="45720" rIns="91440" bIns="45720" numCol="1" spcCol="0" rtlCol="0" fromWordArt="0" anchor="ctr" anchorCtr="0" forceAA="0" compatLnSpc="1">
+                        <a:prstTxWarp prst="textNoShape">
+                          <a:avLst/>
+                        </a:prstTxWarp>
+                        <a:noAutofit/>
+                      </wps:bodyPr>
+                    </wps:wsp>
+                  </a:graphicData>
+                </a:graphic>
+              </wp:anchor>
+            </w:drawing>
+          </mc:Choice>
+          <mc:Fallback>
+            <w:pict>
+              <v:rect w14:anchorId="215E00B3" id="Rectángulo 1" o:spid="_x0000_s1026" style="position:absolute;margin-left:7.95pt;margin-top:22.9pt;width:96.75pt;height:96.75pt;z-index:251659264;visibility:visible;mso-wrap-style:square;mso-wrap-distance-left:9pt;mso-wrap-distance-top:0;mso-wrap-distance-right:9pt;mso-wrap-distance-bottom:0;mso-position-horizontal:absolute;mso-position-horizontal-relative:text;mso-position-vertical:absolute;mso-position-vertical-relative:text;v-text-anchor:middle" o:gfxdata="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" fillcolor="white [3201]" strokecolor="#ed7d31 [3205]" strokeweight="3pt"/>
+            </w:pict>
+          </mc:Fallback>
+        </mc:AlternateContent>
+      </w:r>
+      <w:r>
+        <w:rPr>
+          <w:noProof/>
+          <w:color w:val="3B3838" w:themeColor="background2" w:themeShade="40"/>
+          <w:sz w:val="28"/>
+          <w:szCs w:val="28"/>
+        </w:rPr>
+        <mc:AlternateContent>
+          <mc:Choice Requires="wps">
+            <w:drawing>
+              <wp:anchor distT="0" distB="0" distL="114300" distR="114300" simplePos="0" relativeHeight="251663360" behindDoc="0" locked="0" layoutInCell="1" allowOverlap="1" wp14:anchorId="6FDB712B" wp14:editId="2155DC79">
+                <wp:simplePos x="0" y="0"/>
+                <wp:positionH relativeFrom="column">
+                  <wp:posOffset>2558415</wp:posOffset>
+                </wp:positionH>
+                <wp:positionV relativeFrom="paragraph">
+                  <wp:posOffset>290830</wp:posOffset>
+                </wp:positionV>
+                <wp:extent cx="1228725" cy="1228725"/>
+                <wp:effectExtent l="19050" t="19050" r="28575" b="28575"/>
+                <wp:wrapNone/>
+                <wp:docPr id="3" name="Rectángulo 3"/>
+                <wp:cNvGraphicFramePr/>
+                <a:graphic xmlns:a="http://schemas.openxmlformats.org/drawingml/2006/main">
+                  <a:graphicData uri="http://schemas.microsoft.com/office/word/2010/wordprocessingShape">
+                    <wps:wsp>
+                      <wps:cNvSpPr/>
+                      <wps:spPr>
+                        <a:xfrm>
+                          <a:off x="0" y="0"/>
+                          <a:ext cx="1228725" cy="1228725"/>
+                        </a:xfrm>
+                        <a:prstGeom prst="rect">
+                          <a:avLst/>
+                        </a:prstGeom>
+                        <a:ln w="38100"/>
+                      </wps:spPr>
+                      <wps:style>
+                        <a:lnRef idx="2">
+                          <a:schemeClr val="accent2"/>
+                        </a:lnRef>
+                        <a:fillRef idx="1">
+                          <a:schemeClr val="lt1"/>
+                        </a:fillRef>
+                        <a:effectRef idx="0">
+                          <a:schemeClr val="accent2"/>
+                        </a:effectRef>
+                        <a:fontRef idx="minor">
+                          <a:schemeClr val="dk1"/>
+                        </a:fontRef>
+                      </wps:style>
+                      <wps:bodyPr rot="0" spcFirstLastPara="0" vertOverflow="overflow" horzOverflow="overflow" vert="horz" wrap="square" lIns="91440" tIns="45720" rIns="91440" bIns="45720" numCol="1" spcCol="0" rtlCol="0" fromWordArt="0" anchor="ctr" anchorCtr="0" forceAA="0" compatLnSpc="1">
+                        <a:prstTxWarp prst="textNoShape">
+                          <a:avLst/>
+                        </a:prstTxWarp>
+                        <a:noAutofit/>
+                      </wps:bodyPr>
+                    </wps:wsp>
+                  </a:graphicData>
+                </a:graphic>
+              </wp:anchor>
+            </w:drawing>
+          </mc:Choice>
+          <mc:Fallback>
+            <w:pict>
+              <v:rect w14:anchorId="14115FCB" id="Rectángulo 3" o:spid="_x0000_s1026" style="position:absolute;margin-left:201.45pt;margin-top:22.9pt;width:96.75pt;height:96.75pt;z-index:251663360;visibility:visible;mso-wrap-style:square;mso-wrap-distance-left:9pt;mso-wrap-distance-top:0;mso-wrap-distance-right:9pt;mso-wrap-distance-bottom:0;mso-position-horizontal:absolute;mso-position-horizontal-relative:text;mso-position-vertical:absolute;mso-position-vertical-relative:text;v-text-anchor:middle" o:gfxdata="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" fillcolor="white [3201]" strokecolor="#ed7d31 [3205]" strokeweight="3pt"/>
+            </w:pict>
+          </mc:Fallback>
+        </mc:AlternateContent>
+      </w:r>
+      <w:r>
+        <w:rPr>
+          <w:noProof/>
+          <w:color w:val="3B3838" w:themeColor="background2" w:themeShade="40"/>
+          <w:sz w:val="28"/>
+          <w:szCs w:val="28"/>
+        </w:rPr>
+        <mc:AlternateContent>
+          <mc:Choice Requires="wps">
+            <w:drawing>
+              <wp:anchor distT="0" distB="0" distL="114300" distR="114300" simplePos="0" relativeHeight="251661312" behindDoc="0" locked="0" layoutInCell="1" allowOverlap="1" wp14:anchorId="3DCC82AB" wp14:editId="0A3B5C2B">
+                <wp:simplePos x="0" y="0"/>
+                <wp:positionH relativeFrom="column">
+                  <wp:posOffset>1329690</wp:posOffset>
+                </wp:positionH>
+                <wp:positionV relativeFrom="paragraph">
+                  <wp:posOffset>290830</wp:posOffset>
+                </wp:positionV>
+                <wp:extent cx="1228725" cy="1228725"/>
+                <wp:effectExtent l="19050" t="19050" r="28575" b="28575"/>
+                <wp:wrapNone/>
+                <wp:docPr id="2" name="Rectángulo 2"/>
+                <wp:cNvGraphicFramePr/>
+                <a:graphic xmlns:a="http://schemas.openxmlformats.org/drawingml/2006/main">
+                  <a:graphicData uri="http://schemas.microsoft.com/office/word/2010/wordprocessingShape">
+                    <wps:wsp>
+                      <wps:cNvSpPr/>
+                      <wps:spPr>
+                        <a:xfrm>
+                          <a:off x="0" y="0"/>
+                          <a:ext cx="1228725" cy="1228725"/>
+                        </a:xfrm>
+                        <a:prstGeom prst="rect">
+                          <a:avLst/>
+                        </a:prstGeom>
+                        <a:ln w="38100"/>
+                      </wps:spPr>
+                      <wps:style>
+                        <a:lnRef idx="2">
+                          <a:schemeClr val="accent2"/>
+                        </a:lnRef>
+                        <a:fillRef idx="1">
+                          <a:schemeClr val="lt1"/>
+                        </a:fillRef>
+                        <a:effectRef idx="0">
+                          <a:schemeClr val="accent2"/>
+                        </a:effectRef>
+                        <a:fontRef idx="minor">
+                          <a:schemeClr val="dk1"/>
+                        </a:fontRef>
+                      </wps:style>
+                      <wps:bodyPr rot="0" spcFirstLastPara="0" vertOverflow="overflow" horzOverflow="overflow" vert="horz" wrap="square" lIns="91440" tIns="45720" rIns="91440" bIns="45720" numCol="1" spcCol="0" rtlCol="0" fromWordArt="0" anchor="ctr" anchorCtr="0" forceAA="0" compatLnSpc="1">
+                        <a:prstTxWarp prst="textNoShape">
+                          <a:avLst/>
+                        </a:prstTxWarp>
+                        <a:noAutofit/>
+                      </wps:bodyPr>
+                    </wps:wsp>
+                  </a:graphicData>
+                </a:graphic>
+              </wp:anchor>
+            </w:drawing>
+          </mc:Choice>
+          <mc:Fallback>
+            <w:pict>
+              <v:rect w14:anchorId="7500ADFE" id="Rectángulo 2" o:spid="_x0000_s1026" style="position:absolute;margin-left:104.7pt;margin-top:22.9pt;width:96.75pt;height:96.75pt;z-index:251661312;visibility:visible;mso-wrap-style:square;mso-wrap-distance-left:9pt;mso-wrap-distance-top:0;mso-wrap-distance-right:9pt;mso-wrap-distance-bottom:0;mso-position-horizontal:absolute;mso-position-horizontal-relative:text;mso-position-vertical:absolute;mso-position-vertical-relative:text;v-text-anchor:middle" o:gfxdata="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" fillcolor="white [3201]" strokecolor="#ed7d31 [3205]" strokeweight="3pt"/>
+            </w:pict>
+          </mc:Fallback>
+        </mc:AlternateContent>
       </w:r>
     </w:p>
     <w:sectPr>

--- a/Memoria/Imagenes/Capitulo4/docRuta.docx
+++ b/Memoria/Imagenes/Capitulo4/docRuta.docx
@@ -17,16 +17,150 @@
           <w:sz w:val="28"/>
           <w:szCs w:val="28"/>
         </w:rPr>
-        <w:t xml:space="preserve">beacon34 beacon35 beacon36 beacon20 beacon21 beacon22 beacon23 beacon24 </w:t>
+        <w:t>beacon34 beacon35 beacon36 beacon20 beacon21 beacon22 beacon23 beacon24 FINAL</w:t>
+      </w:r>
+      <w:r>
+        <w:rPr>
+          <w:sz w:val="28"/>
+          <w:szCs w:val="28"/>
+        </w:rPr>
+        <w:t>|</w:t>
+      </w:r>
+      <w:r>
+        <w:rPr>
+          <w:color w:val="0070C0"/>
+          <w:sz w:val="28"/>
+          <w:szCs w:val="28"/>
+        </w:rPr>
+        <w:t xml:space="preserve">Continua recto 20.0 metros. Luego </w:t>
+      </w:r>
+      <w:r>
+        <w:rPr>
+          <w:color w:val="0070C0"/>
+          <w:sz w:val="28"/>
+          <w:szCs w:val="28"/>
+        </w:rPr>
+        <w:t>g</w:t>
+      </w:r>
+      <w:r>
+        <w:rPr>
+          <w:color w:val="0070C0"/>
+          <w:sz w:val="28"/>
+          <w:szCs w:val="28"/>
+        </w:rPr>
+        <w:t xml:space="preserve">ira a la izquierda.@Continua recto 10.0 metros. Luego </w:t>
+      </w:r>
+      <w:r>
+        <w:rPr>
+          <w:color w:val="0070C0"/>
+          <w:sz w:val="28"/>
+          <w:szCs w:val="28"/>
+        </w:rPr>
+        <w:t>g</w:t>
+      </w:r>
+      <w:r>
+        <w:rPr>
+          <w:color w:val="0070C0"/>
+          <w:sz w:val="28"/>
+          <w:szCs w:val="28"/>
+        </w:rPr>
+        <w:t xml:space="preserve">ira a la izquierda.@Continua recto 10.0 metros. Luego </w:t>
+      </w:r>
+      <w:r>
+        <w:rPr>
+          <w:color w:val="0070C0"/>
+          <w:sz w:val="28"/>
+          <w:szCs w:val="28"/>
+        </w:rPr>
+        <w:t>g</w:t>
+      </w:r>
+      <w:r>
+        <w:rPr>
+          <w:color w:val="0070C0"/>
+          <w:sz w:val="28"/>
+          <w:szCs w:val="28"/>
+        </w:rPr>
+        <w:t>ira a la izquierda.@Gira a la izquierda.</w:t>
+      </w:r>
+      <w:r>
+        <w:rPr>
+          <w:color w:val="0070C0"/>
+          <w:sz w:val="28"/>
+          <w:szCs w:val="28"/>
+        </w:rPr>
+        <w:t xml:space="preserve"> </w:t>
+      </w:r>
+      <w:proofErr w:type="gramStart"/>
+      <w:r>
+        <w:rPr>
+          <w:color w:val="0070C0"/>
+          <w:sz w:val="28"/>
+          <w:szCs w:val="28"/>
+        </w:rPr>
+        <w:t>Luego continua recto</w:t>
+      </w:r>
+      <w:proofErr w:type="gramEnd"/>
+      <w:r>
+        <w:rPr>
+          <w:color w:val="0070C0"/>
+          <w:sz w:val="28"/>
+          <w:szCs w:val="28"/>
+        </w:rPr>
+        <w:t xml:space="preserve"> 20.0 metros.@Continua recto 15.0 metros. Luego espera a la siguiente </w:t>
       </w:r>
       <w:proofErr w:type="spellStart"/>
       <w:r>
         <w:rPr>
-          <w:color w:val="00B050"/>
-          <w:sz w:val="28"/>
-          <w:szCs w:val="28"/>
-        </w:rPr>
-        <w:t>FINAL</w:t>
+          <w:color w:val="0070C0"/>
+          <w:sz w:val="28"/>
+          <w:szCs w:val="28"/>
+        </w:rPr>
+        <w:t>indicación.@Continua</w:t>
+      </w:r>
+      <w:proofErr w:type="spellEnd"/>
+      <w:r>
+        <w:rPr>
+          <w:color w:val="0070C0"/>
+          <w:sz w:val="28"/>
+          <w:szCs w:val="28"/>
+        </w:rPr>
+        <w:t xml:space="preserve"> recto 10.0 metros. Luego espera a la siguiente </w:t>
+      </w:r>
+      <w:proofErr w:type="spellStart"/>
+      <w:r>
+        <w:rPr>
+          <w:color w:val="0070C0"/>
+          <w:sz w:val="28"/>
+          <w:szCs w:val="28"/>
+        </w:rPr>
+        <w:t>indicación.@Continua</w:t>
+      </w:r>
+      <w:proofErr w:type="spellEnd"/>
+      <w:r>
+        <w:rPr>
+          <w:color w:val="0070C0"/>
+          <w:sz w:val="28"/>
+          <w:szCs w:val="28"/>
+        </w:rPr>
+        <w:t xml:space="preserve"> recto 5.0 metros. Luego espera a la siguiente </w:t>
+      </w:r>
+      <w:proofErr w:type="spellStart"/>
+      <w:r>
+        <w:rPr>
+          <w:color w:val="0070C0"/>
+          <w:sz w:val="28"/>
+          <w:szCs w:val="28"/>
+        </w:rPr>
+        <w:t>indicación.@Su</w:t>
+      </w:r>
+      <w:proofErr w:type="spellEnd"/>
+      <w:r>
+        <w:rPr>
+          <w:color w:val="0070C0"/>
+          <w:sz w:val="28"/>
+          <w:szCs w:val="28"/>
+        </w:rPr>
+        <w:t xml:space="preserve"> destino está a la derecha. El recorrido ha finalizado.</w:t>
       </w:r>
       <w:r>
         <w:rPr>
@@ -35,370 +169,56 @@
         </w:rPr>
         <w:t>|</w:t>
       </w:r>
-      <w:r>
-        <w:rPr>
-          <w:color w:val="0070C0"/>
-          <w:sz w:val="28"/>
-          <w:szCs w:val="28"/>
-        </w:rPr>
-        <w:t>Continua</w:t>
+      <w:proofErr w:type="spellStart"/>
+      <w:r>
+        <w:rPr>
+          <w:color w:val="7030A0"/>
+          <w:sz w:val="28"/>
+          <w:szCs w:val="28"/>
+        </w:rPr>
+        <w:t>no@no@no@si@no@no@no@no</w:t>
+      </w:r>
+      <w:r>
+        <w:rPr>
+          <w:sz w:val="28"/>
+          <w:szCs w:val="28"/>
+        </w:rPr>
+        <w:t>|</w:t>
+      </w:r>
+      <w:r>
+        <w:rPr>
+          <w:color w:val="3B3838" w:themeColor="background2" w:themeShade="40"/>
+          <w:sz w:val="28"/>
+          <w:szCs w:val="28"/>
+        </w:rPr>
+        <w:t>Información</w:t>
       </w:r>
       <w:proofErr w:type="spellEnd"/>
       <w:r>
         <w:rPr>
-          <w:color w:val="0070C0"/>
-          <w:sz w:val="28"/>
-          <w:szCs w:val="28"/>
-        </w:rPr>
-        <w:t xml:space="preserve"> recto 20.0 metros. Luego </w:t>
-      </w:r>
-      <w:r>
-        <w:rPr>
-          <w:color w:val="0070C0"/>
-          <w:sz w:val="28"/>
-          <w:szCs w:val="28"/>
-        </w:rPr>
-        <w:t>g</w:t>
-      </w:r>
-      <w:r>
-        <w:rPr>
-          <w:color w:val="0070C0"/>
-          <w:sz w:val="28"/>
-          <w:szCs w:val="28"/>
-        </w:rPr>
-        <w:t xml:space="preserve">ira a la </w:t>
-      </w:r>
-      <w:proofErr w:type="spellStart"/>
-      <w:r>
-        <w:rPr>
-          <w:color w:val="0070C0"/>
-          <w:sz w:val="28"/>
-          <w:szCs w:val="28"/>
-        </w:rPr>
-        <w:t>izquierda.@Continua</w:t>
-      </w:r>
-      <w:proofErr w:type="spellEnd"/>
-      <w:r>
-        <w:rPr>
-          <w:color w:val="0070C0"/>
-          <w:sz w:val="28"/>
-          <w:szCs w:val="28"/>
-        </w:rPr>
-        <w:t xml:space="preserve"> recto 10.0 metros. Luego </w:t>
-      </w:r>
-      <w:r>
-        <w:rPr>
-          <w:color w:val="0070C0"/>
-          <w:sz w:val="28"/>
-          <w:szCs w:val="28"/>
-        </w:rPr>
-        <w:t>g</w:t>
-      </w:r>
-      <w:r>
-        <w:rPr>
-          <w:color w:val="0070C0"/>
-          <w:sz w:val="28"/>
-          <w:szCs w:val="28"/>
-        </w:rPr>
-        <w:t xml:space="preserve">ira a la </w:t>
-      </w:r>
-      <w:proofErr w:type="spellStart"/>
-      <w:r>
-        <w:rPr>
-          <w:color w:val="0070C0"/>
-          <w:sz w:val="28"/>
-          <w:szCs w:val="28"/>
-        </w:rPr>
-        <w:t>izquierda.@Continua</w:t>
-      </w:r>
-      <w:proofErr w:type="spellEnd"/>
-      <w:r>
-        <w:rPr>
-          <w:color w:val="0070C0"/>
-          <w:sz w:val="28"/>
-          <w:szCs w:val="28"/>
-        </w:rPr>
-        <w:t xml:space="preserve"> recto 10.0 metros. Luego </w:t>
-      </w:r>
-      <w:r>
-        <w:rPr>
-          <w:color w:val="0070C0"/>
-          <w:sz w:val="28"/>
-          <w:szCs w:val="28"/>
-        </w:rPr>
-        <w:t>g</w:t>
-      </w:r>
-      <w:r>
-        <w:rPr>
-          <w:color w:val="0070C0"/>
-          <w:sz w:val="28"/>
-          <w:szCs w:val="28"/>
-        </w:rPr>
-        <w:t xml:space="preserve">ira a la </w:t>
-      </w:r>
-      <w:proofErr w:type="spellStart"/>
-      <w:r>
-        <w:rPr>
-          <w:color w:val="0070C0"/>
-          <w:sz w:val="28"/>
-          <w:szCs w:val="28"/>
-        </w:rPr>
-        <w:t>izquierda.@Gira</w:t>
-      </w:r>
-      <w:proofErr w:type="spellEnd"/>
-      <w:r>
-        <w:rPr>
-          <w:color w:val="0070C0"/>
-          <w:sz w:val="28"/>
-          <w:szCs w:val="28"/>
-        </w:rPr>
-        <w:t xml:space="preserve"> a la izquierda.</w:t>
-      </w:r>
-      <w:r>
-        <w:rPr>
-          <w:color w:val="0070C0"/>
-          <w:sz w:val="28"/>
-          <w:szCs w:val="28"/>
-        </w:rPr>
-        <w:t xml:space="preserve"> </w:t>
+          <w:color w:val="3B3838" w:themeColor="background2" w:themeShade="40"/>
+          <w:sz w:val="28"/>
+          <w:szCs w:val="28"/>
+        </w:rPr>
+        <w:t xml:space="preserve"> adicional: secretaria (</w:t>
       </w:r>
       <w:proofErr w:type="gramStart"/>
       <w:r>
         <w:rPr>
-          <w:color w:val="0070C0"/>
-          <w:sz w:val="28"/>
-          <w:szCs w:val="28"/>
-        </w:rPr>
-        <w:t>Luego continua recto</w:t>
+          <w:color w:val="3B3838" w:themeColor="background2" w:themeShade="40"/>
+          <w:sz w:val="28"/>
+          <w:szCs w:val="28"/>
+        </w:rPr>
+        <w:t>medida ancho</w:t>
       </w:r>
       <w:proofErr w:type="gramEnd"/>
       <w:r>
         <w:rPr>
-          <w:color w:val="0070C0"/>
-          <w:sz w:val="28"/>
-          <w:szCs w:val="28"/>
-        </w:rPr>
-        <w:t xml:space="preserve"> 20.0 </w:t>
-      </w:r>
-      <w:proofErr w:type="spellStart"/>
-      <w:r>
-        <w:rPr>
-          <w:color w:val="0070C0"/>
-          <w:sz w:val="28"/>
-          <w:szCs w:val="28"/>
-        </w:rPr>
-        <w:t>metros.@Continua</w:t>
-      </w:r>
-      <w:proofErr w:type="spellEnd"/>
-      <w:r>
-        <w:rPr>
-          <w:color w:val="0070C0"/>
-          <w:sz w:val="28"/>
-          <w:szCs w:val="28"/>
-        </w:rPr>
-        <w:t xml:space="preserve"> recto 15.0 metros. Luego espera a la siguiente </w:t>
-      </w:r>
-      <w:proofErr w:type="spellStart"/>
-      <w:r>
-        <w:rPr>
-          <w:color w:val="0070C0"/>
-          <w:sz w:val="28"/>
-          <w:szCs w:val="28"/>
-        </w:rPr>
-        <w:t>indicación.@Continua</w:t>
-      </w:r>
-      <w:proofErr w:type="spellEnd"/>
-      <w:r>
-        <w:rPr>
-          <w:color w:val="0070C0"/>
-          <w:sz w:val="28"/>
-          <w:szCs w:val="28"/>
-        </w:rPr>
-        <w:t xml:space="preserve"> recto 10.0 metros. Luego espera a la siguiente </w:t>
-      </w:r>
-      <w:proofErr w:type="spellStart"/>
-      <w:r>
-        <w:rPr>
-          <w:color w:val="0070C0"/>
-          <w:sz w:val="28"/>
-          <w:szCs w:val="28"/>
-        </w:rPr>
-        <w:t>indicación.@Continua</w:t>
-      </w:r>
-      <w:proofErr w:type="spellEnd"/>
-      <w:r>
-        <w:rPr>
-          <w:color w:val="0070C0"/>
-          <w:sz w:val="28"/>
-          <w:szCs w:val="28"/>
-        </w:rPr>
-        <w:t xml:space="preserve"> recto 5.0 metros. Luego espera a la siguiente </w:t>
-      </w:r>
-      <w:proofErr w:type="spellStart"/>
-      <w:r>
-        <w:rPr>
-          <w:color w:val="0070C0"/>
-          <w:sz w:val="28"/>
-          <w:szCs w:val="28"/>
-        </w:rPr>
-        <w:t>indicación.@Su</w:t>
-      </w:r>
-      <w:proofErr w:type="spellEnd"/>
-      <w:r>
-        <w:rPr>
-          <w:color w:val="0070C0"/>
-          <w:sz w:val="28"/>
-          <w:szCs w:val="28"/>
-        </w:rPr>
-        <w:t xml:space="preserve"> destino está a la derecha. El recorrido ha finalizado.</w:t>
-      </w:r>
-      <w:r>
-        <w:rPr>
-          <w:sz w:val="28"/>
-          <w:szCs w:val="28"/>
-        </w:rPr>
-        <w:t>|</w:t>
-      </w:r>
-      <w:proofErr w:type="spellStart"/>
-      <w:r>
-        <w:rPr>
-          <w:color w:val="7030A0"/>
-          <w:sz w:val="28"/>
-          <w:szCs w:val="28"/>
-        </w:rPr>
-        <w:t>no@no@no@si@no@no@no@no</w:t>
-      </w:r>
-      <w:r>
-        <w:rPr>
-          <w:sz w:val="28"/>
-          <w:szCs w:val="28"/>
-        </w:rPr>
-        <w:t>|</w:t>
-      </w:r>
-      <w:r>
-        <w:rPr>
-          <w:color w:val="3B3838" w:themeColor="background2" w:themeShade="40"/>
-          <w:sz w:val="28"/>
-          <w:szCs w:val="28"/>
-        </w:rPr>
-        <w:t>Información</w:t>
-      </w:r>
-      <w:proofErr w:type="spellEnd"/>
-      <w:r>
-        <w:rPr>
-          <w:color w:val="3B3838" w:themeColor="background2" w:themeShade="40"/>
-          <w:sz w:val="28"/>
-          <w:szCs w:val="28"/>
-        </w:rPr>
-        <w:t xml:space="preserve"> adicional: secretaria (</w:t>
-      </w:r>
-      <w:proofErr w:type="gramStart"/>
-      <w:r>
-        <w:rPr>
-          <w:color w:val="3B3838" w:themeColor="background2" w:themeShade="40"/>
-          <w:sz w:val="28"/>
-          <w:szCs w:val="28"/>
-        </w:rPr>
-        <w:t>medida ancho</w:t>
-      </w:r>
-      <w:proofErr w:type="gramEnd"/>
-      <w:r>
-        <w:rPr>
-          <w:color w:val="3B3838" w:themeColor="background2" w:themeShade="40"/>
-          <w:sz w:val="28"/>
-          <w:szCs w:val="28"/>
-        </w:rPr>
-        <w:t xml:space="preserve">)@Información adicional: </w:t>
-      </w:r>
-      <w:proofErr w:type="spellStart"/>
-      <w:r>
-        <w:rPr>
-          <w:color w:val="3B3838" w:themeColor="background2" w:themeShade="40"/>
-          <w:sz w:val="28"/>
-          <w:szCs w:val="28"/>
-        </w:rPr>
-        <w:t>interseccion</w:t>
-      </w:r>
-      <w:proofErr w:type="spellEnd"/>
-      <w:r>
-        <w:rPr>
-          <w:color w:val="3B3838" w:themeColor="background2" w:themeShade="40"/>
-          <w:sz w:val="28"/>
-          <w:szCs w:val="28"/>
-        </w:rPr>
-        <w:t xml:space="preserve"> y </w:t>
-      </w:r>
-      <w:proofErr w:type="spellStart"/>
-      <w:r>
-        <w:rPr>
-          <w:color w:val="3B3838" w:themeColor="background2" w:themeShade="40"/>
-          <w:sz w:val="28"/>
-          <w:szCs w:val="28"/>
-        </w:rPr>
-        <w:t>conserjeria</w:t>
-      </w:r>
-      <w:proofErr w:type="spellEnd"/>
-      <w:r>
-        <w:rPr>
-          <w:color w:val="3B3838" w:themeColor="background2" w:themeShade="40"/>
-          <w:sz w:val="28"/>
-          <w:szCs w:val="28"/>
-        </w:rPr>
-        <w:t xml:space="preserve"> (necesitara medida de ancho y de largo)@Información adicional: </w:t>
-      </w:r>
-      <w:proofErr w:type="spellStart"/>
-      <w:r>
-        <w:rPr>
-          <w:color w:val="3B3838" w:themeColor="background2" w:themeShade="40"/>
-          <w:sz w:val="28"/>
-          <w:szCs w:val="28"/>
-        </w:rPr>
-        <w:t>salon</w:t>
-      </w:r>
-      <w:proofErr w:type="spellEnd"/>
-      <w:r>
-        <w:rPr>
-          <w:color w:val="3B3838" w:themeColor="background2" w:themeShade="40"/>
-          <w:sz w:val="28"/>
-          <w:szCs w:val="28"/>
-        </w:rPr>
-        <w:t xml:space="preserve"> de actos (necesitara medida de ancho y largo)@Información adicional: </w:t>
-      </w:r>
-      <w:proofErr w:type="spellStart"/>
-      <w:r>
-        <w:rPr>
-          <w:color w:val="3B3838" w:themeColor="background2" w:themeShade="40"/>
-          <w:sz w:val="28"/>
-          <w:szCs w:val="28"/>
-        </w:rPr>
-        <w:t>interseccion,aula</w:t>
-      </w:r>
-      <w:proofErr w:type="spellEnd"/>
-      <w:r>
-        <w:rPr>
-          <w:color w:val="3B3838" w:themeColor="background2" w:themeShade="40"/>
-          <w:sz w:val="28"/>
-          <w:szCs w:val="28"/>
-        </w:rPr>
-        <w:t xml:space="preserve"> 1 y hay </w:t>
-      </w:r>
-      <w:proofErr w:type="spellStart"/>
-      <w:r>
-        <w:rPr>
-          <w:color w:val="3B3838" w:themeColor="background2" w:themeShade="40"/>
-          <w:sz w:val="28"/>
-          <w:szCs w:val="28"/>
-        </w:rPr>
-        <w:t>banios</w:t>
-      </w:r>
-      <w:proofErr w:type="spellEnd"/>
-      <w:r>
-        <w:rPr>
-          <w:color w:val="3B3838" w:themeColor="background2" w:themeShade="40"/>
-          <w:sz w:val="28"/>
-          <w:szCs w:val="28"/>
-        </w:rPr>
-        <w:t xml:space="preserve"> (medida largo). Hay dos peque</w:t>
+          <w:color w:val="3B3838" w:themeColor="background2" w:themeShade="40"/>
+          <w:sz w:val="28"/>
+          <w:szCs w:val="28"/>
+        </w:rPr>
+        <w:t>)@Información adicional: interseccion y conserjeria (necesitara medida de ancho y de largo)@Información adicional: salon de actos (necesitara medida de ancho y largo)@Información adicional: interseccion,aula 1 y hay banios (medida largo). Hay dos peque</w:t>
       </w:r>
       <w:r>
         <w:rPr>
@@ -414,43 +234,7 @@
           <w:sz w:val="28"/>
           <w:szCs w:val="28"/>
         </w:rPr>
-        <w:t xml:space="preserve">s </w:t>
-      </w:r>
-      <w:proofErr w:type="spellStart"/>
-      <w:r>
-        <w:rPr>
-          <w:color w:val="3B3838" w:themeColor="background2" w:themeShade="40"/>
-          <w:sz w:val="28"/>
-          <w:szCs w:val="28"/>
-        </w:rPr>
-        <w:t>escalones@Información</w:t>
-      </w:r>
-      <w:proofErr w:type="spellEnd"/>
-      <w:r>
-        <w:rPr>
-          <w:color w:val="3B3838" w:themeColor="background2" w:themeShade="40"/>
-          <w:sz w:val="28"/>
-          <w:szCs w:val="28"/>
-        </w:rPr>
-        <w:t xml:space="preserve"> adicional: </w:t>
-      </w:r>
-      <w:proofErr w:type="spellStart"/>
-      <w:r>
-        <w:rPr>
-          <w:color w:val="3B3838" w:themeColor="background2" w:themeShade="40"/>
-          <w:sz w:val="28"/>
-          <w:szCs w:val="28"/>
-        </w:rPr>
-        <w:t>interseccion</w:t>
-      </w:r>
-      <w:proofErr w:type="spellEnd"/>
-      <w:r>
-        <w:rPr>
-          <w:color w:val="3B3838" w:themeColor="background2" w:themeShade="40"/>
-          <w:sz w:val="28"/>
-          <w:szCs w:val="28"/>
-        </w:rPr>
-        <w:t xml:space="preserve"> (medida de largo y ancho)@Información adicional: aula 2@Información adicional: aula 3@no</w:t>
+        <w:t>s escalones@Información adicional: interseccion (medida de largo y ancho)@Información adicional: aula 2@Información adicional: aula 3@no</w:t>
       </w:r>
     </w:p>
     <w:p>
@@ -477,324 +261,82 @@
       <w:pPr>
         <w:jc w:val="both"/>
         <w:rPr>
-          <w:color w:val="3B3838" w:themeColor="background2" w:themeShade="40"/>
+          <w:color w:val="767171" w:themeColor="background2" w:themeShade="80"/>
           <w:sz w:val="28"/>
           <w:szCs w:val="28"/>
         </w:rPr>
       </w:pPr>
       <w:r>
         <w:rPr>
-          <w:color w:val="3B3838" w:themeColor="background2" w:themeShade="40"/>
-          <w:sz w:val="28"/>
-          <w:szCs w:val="28"/>
-        </w:rPr>
-        <w:t xml:space="preserve">beacon34 beacon35 beacon36 beacon20 beacon21 beacon22 beacon23 beacon24 </w:t>
-      </w:r>
-      <w:proofErr w:type="spellStart"/>
-      <w:r>
-        <w:rPr>
-          <w:color w:val="3B3838" w:themeColor="background2" w:themeShade="40"/>
-          <w:sz w:val="28"/>
-          <w:szCs w:val="28"/>
-        </w:rPr>
-        <w:t>FINAL|Continua</w:t>
-      </w:r>
-      <w:proofErr w:type="spellEnd"/>
-      <w:r>
-        <w:rPr>
-          <w:color w:val="3B3838" w:themeColor="background2" w:themeShade="40"/>
-          <w:sz w:val="28"/>
-          <w:szCs w:val="28"/>
-        </w:rPr>
-        <w:t xml:space="preserve"> recto 15.0 metros. Luego gira a la </w:t>
-      </w:r>
-      <w:proofErr w:type="spellStart"/>
-      <w:r>
-        <w:rPr>
-          <w:color w:val="3B3838" w:themeColor="background2" w:themeShade="40"/>
-          <w:sz w:val="28"/>
-          <w:szCs w:val="28"/>
-        </w:rPr>
-        <w:t>izquierda.@Continua</w:t>
-      </w:r>
-      <w:proofErr w:type="spellEnd"/>
-      <w:r>
-        <w:rPr>
-          <w:color w:val="3B3838" w:themeColor="background2" w:themeShade="40"/>
-          <w:sz w:val="28"/>
-          <w:szCs w:val="28"/>
-        </w:rPr>
-        <w:t xml:space="preserve"> recto 10.0 metros. Luego gira a la </w:t>
-      </w:r>
-      <w:proofErr w:type="spellStart"/>
-      <w:r>
-        <w:rPr>
-          <w:color w:val="3B3838" w:themeColor="background2" w:themeShade="40"/>
-          <w:sz w:val="28"/>
-          <w:szCs w:val="28"/>
-        </w:rPr>
-        <w:t>izquierda.@Continua</w:t>
-      </w:r>
-      <w:proofErr w:type="spellEnd"/>
-      <w:r>
-        <w:rPr>
-          <w:color w:val="3B3838" w:themeColor="background2" w:themeShade="40"/>
-          <w:sz w:val="28"/>
-          <w:szCs w:val="28"/>
-        </w:rPr>
-        <w:t xml:space="preserve"> recto 5.0 metros. Luego gira a la </w:t>
-      </w:r>
-      <w:proofErr w:type="spellStart"/>
-      <w:r>
-        <w:rPr>
-          <w:color w:val="3B3838" w:themeColor="background2" w:themeShade="40"/>
-          <w:sz w:val="28"/>
-          <w:szCs w:val="28"/>
-        </w:rPr>
-        <w:t>izquierda.@Gira</w:t>
-      </w:r>
-      <w:proofErr w:type="spellEnd"/>
-      <w:r>
-        <w:rPr>
-          <w:color w:val="3B3838" w:themeColor="background2" w:themeShade="40"/>
-          <w:sz w:val="28"/>
-          <w:szCs w:val="28"/>
-        </w:rPr>
-        <w:t xml:space="preserve"> a la </w:t>
-      </w:r>
-      <w:proofErr w:type="spellStart"/>
-      <w:r>
-        <w:rPr>
-          <w:color w:val="3B3838" w:themeColor="background2" w:themeShade="40"/>
-          <w:sz w:val="28"/>
-          <w:szCs w:val="28"/>
-        </w:rPr>
-        <w:t>izquierda.</w:t>
-      </w:r>
-      <w:proofErr w:type="gramStart"/>
-      <w:r>
-        <w:rPr>
-          <w:color w:val="3B3838" w:themeColor="background2" w:themeShade="40"/>
-          <w:sz w:val="28"/>
-          <w:szCs w:val="28"/>
-        </w:rPr>
-        <w:t>Luego</w:t>
-      </w:r>
-      <w:proofErr w:type="spellEnd"/>
-      <w:r>
-        <w:rPr>
-          <w:color w:val="3B3838" w:themeColor="background2" w:themeShade="40"/>
-          <w:sz w:val="28"/>
-          <w:szCs w:val="28"/>
-        </w:rPr>
-        <w:t xml:space="preserve"> continua recto</w:t>
-      </w:r>
-      <w:proofErr w:type="gramEnd"/>
-      <w:r>
-        <w:rPr>
-          <w:color w:val="3B3838" w:themeColor="background2" w:themeShade="40"/>
-          <w:sz w:val="28"/>
-          <w:szCs w:val="28"/>
-        </w:rPr>
-        <w:t xml:space="preserve"> 20.0 </w:t>
-      </w:r>
-      <w:proofErr w:type="spellStart"/>
-      <w:r>
-        <w:rPr>
-          <w:color w:val="3B3838" w:themeColor="background2" w:themeShade="40"/>
-          <w:sz w:val="28"/>
-          <w:szCs w:val="28"/>
-        </w:rPr>
-        <w:t>metros.@Continua</w:t>
-      </w:r>
-      <w:proofErr w:type="spellEnd"/>
-      <w:r>
-        <w:rPr>
-          <w:color w:val="3B3838" w:themeColor="background2" w:themeShade="40"/>
-          <w:sz w:val="28"/>
-          <w:szCs w:val="28"/>
-        </w:rPr>
-        <w:t xml:space="preserve"> recto 15.0 metros. @Continua recto 10.0 metros. @Continua recto 5.0 metros. @Su destino está a la derecha. El recorrido ha </w:t>
-      </w:r>
-      <w:proofErr w:type="spellStart"/>
-      <w:r>
-        <w:rPr>
-          <w:color w:val="3B3838" w:themeColor="background2" w:themeShade="40"/>
-          <w:sz w:val="28"/>
-          <w:szCs w:val="28"/>
-        </w:rPr>
-        <w:t>finalizado|no@no@no@si@no@no@no@no|Información</w:t>
-      </w:r>
-      <w:proofErr w:type="spellEnd"/>
-      <w:r>
-        <w:rPr>
-          <w:color w:val="3B3838" w:themeColor="background2" w:themeShade="40"/>
-          <w:sz w:val="28"/>
-          <w:szCs w:val="28"/>
-        </w:rPr>
-        <w:t xml:space="preserve"> adicional: secretaria (</w:t>
-      </w:r>
-      <w:proofErr w:type="gramStart"/>
-      <w:r>
-        <w:rPr>
-          <w:color w:val="3B3838" w:themeColor="background2" w:themeShade="40"/>
-          <w:sz w:val="28"/>
-          <w:szCs w:val="28"/>
-        </w:rPr>
-        <w:t>medida ancho</w:t>
-      </w:r>
-      <w:proofErr w:type="gramEnd"/>
-      <w:r>
-        <w:rPr>
-          <w:color w:val="3B3838" w:themeColor="background2" w:themeShade="40"/>
-          <w:sz w:val="28"/>
-          <w:szCs w:val="28"/>
-        </w:rPr>
-        <w:t xml:space="preserve">)@Información adicional: </w:t>
-      </w:r>
-      <w:proofErr w:type="spellStart"/>
-      <w:r>
-        <w:rPr>
-          <w:color w:val="3B3838" w:themeColor="background2" w:themeShade="40"/>
-          <w:sz w:val="28"/>
-          <w:szCs w:val="28"/>
-        </w:rPr>
-        <w:t>interseccion</w:t>
-      </w:r>
-      <w:proofErr w:type="spellEnd"/>
-      <w:r>
-        <w:rPr>
-          <w:color w:val="3B3838" w:themeColor="background2" w:themeShade="40"/>
-          <w:sz w:val="28"/>
-          <w:szCs w:val="28"/>
-        </w:rPr>
-        <w:t xml:space="preserve"> y </w:t>
-      </w:r>
-      <w:proofErr w:type="spellStart"/>
-      <w:r>
-        <w:rPr>
-          <w:color w:val="3B3838" w:themeColor="background2" w:themeShade="40"/>
-          <w:sz w:val="28"/>
-          <w:szCs w:val="28"/>
-        </w:rPr>
-        <w:t>conserjeria</w:t>
-      </w:r>
-      <w:proofErr w:type="spellEnd"/>
-      <w:r>
-        <w:rPr>
-          <w:color w:val="3B3838" w:themeColor="background2" w:themeShade="40"/>
-          <w:sz w:val="28"/>
-          <w:szCs w:val="28"/>
-        </w:rPr>
-        <w:t xml:space="preserve"> (necesitara medida de ancho y de largo)@Información adicional: </w:t>
-      </w:r>
-      <w:proofErr w:type="spellStart"/>
-      <w:r>
-        <w:rPr>
-          <w:color w:val="3B3838" w:themeColor="background2" w:themeShade="40"/>
-          <w:sz w:val="28"/>
-          <w:szCs w:val="28"/>
-        </w:rPr>
-        <w:t>salon</w:t>
-      </w:r>
-      <w:proofErr w:type="spellEnd"/>
-      <w:r>
-        <w:rPr>
-          <w:color w:val="3B3838" w:themeColor="background2" w:themeShade="40"/>
-          <w:sz w:val="28"/>
-          <w:szCs w:val="28"/>
-        </w:rPr>
-        <w:t xml:space="preserve"> de actos (necesitara medida de ancho y largo)@Información adicional: </w:t>
-      </w:r>
-      <w:proofErr w:type="spellStart"/>
-      <w:r>
-        <w:rPr>
-          <w:color w:val="3B3838" w:themeColor="background2" w:themeShade="40"/>
-          <w:sz w:val="28"/>
-          <w:szCs w:val="28"/>
-        </w:rPr>
-        <w:t>interseccion,aula</w:t>
-      </w:r>
-      <w:proofErr w:type="spellEnd"/>
-      <w:r>
-        <w:rPr>
-          <w:color w:val="3B3838" w:themeColor="background2" w:themeShade="40"/>
-          <w:sz w:val="28"/>
-          <w:szCs w:val="28"/>
-        </w:rPr>
-        <w:t xml:space="preserve"> 1 y hay </w:t>
-      </w:r>
-      <w:proofErr w:type="spellStart"/>
-      <w:r>
-        <w:rPr>
-          <w:color w:val="3B3838" w:themeColor="background2" w:themeShade="40"/>
-          <w:sz w:val="28"/>
-          <w:szCs w:val="28"/>
-        </w:rPr>
-        <w:t>banios</w:t>
-      </w:r>
-      <w:proofErr w:type="spellEnd"/>
-      <w:r>
-        <w:rPr>
-          <w:color w:val="3B3838" w:themeColor="background2" w:themeShade="40"/>
-          <w:sz w:val="28"/>
-          <w:szCs w:val="28"/>
-        </w:rPr>
-        <w:t xml:space="preserve"> (medida largo). Hay dos </w:t>
-      </w:r>
-      <w:proofErr w:type="spellStart"/>
-      <w:r>
-        <w:rPr>
-          <w:color w:val="3B3838" w:themeColor="background2" w:themeShade="40"/>
-          <w:sz w:val="28"/>
-          <w:szCs w:val="28"/>
-        </w:rPr>
-        <w:t>pequenios</w:t>
-      </w:r>
-      <w:proofErr w:type="spellEnd"/>
-      <w:r>
-        <w:rPr>
-          <w:color w:val="3B3838" w:themeColor="background2" w:themeShade="40"/>
-          <w:sz w:val="28"/>
-          <w:szCs w:val="28"/>
-        </w:rPr>
-        <w:t xml:space="preserve"> </w:t>
-      </w:r>
-      <w:proofErr w:type="spellStart"/>
-      <w:r>
-        <w:rPr>
-          <w:color w:val="3B3838" w:themeColor="background2" w:themeShade="40"/>
-          <w:sz w:val="28"/>
-          <w:szCs w:val="28"/>
-        </w:rPr>
-        <w:t>escalones@Información</w:t>
-      </w:r>
-      <w:proofErr w:type="spellEnd"/>
-      <w:r>
-        <w:rPr>
-          <w:color w:val="3B3838" w:themeColor="background2" w:themeShade="40"/>
-          <w:sz w:val="28"/>
-          <w:szCs w:val="28"/>
-        </w:rPr>
-        <w:t xml:space="preserve"> adicional: </w:t>
-      </w:r>
-      <w:proofErr w:type="spellStart"/>
-      <w:r>
-        <w:rPr>
-          <w:color w:val="3B3838" w:themeColor="background2" w:themeShade="40"/>
-          <w:sz w:val="28"/>
-          <w:szCs w:val="28"/>
-        </w:rPr>
-        <w:t>interseccion</w:t>
-      </w:r>
-      <w:proofErr w:type="spellEnd"/>
-      <w:r>
-        <w:rPr>
-          <w:color w:val="3B3838" w:themeColor="background2" w:themeShade="40"/>
-          <w:sz w:val="28"/>
-          <w:szCs w:val="28"/>
-        </w:rPr>
-        <w:t xml:space="preserve"> (medida de largo y ancho)@Información adicional: aula 2@Información adicional: aula 3@no</w:t>
+          <w:color w:val="00B050"/>
+          <w:sz w:val="28"/>
+          <w:szCs w:val="28"/>
+        </w:rPr>
+        <w:t>beacon14 beacon15 beacon16 beacon0 beacon1 beacon2 beacon3 beacon4 FINAL</w:t>
+      </w:r>
+      <w:r>
+        <w:rPr>
+          <w:color w:val="3B3838" w:themeColor="background2" w:themeShade="40"/>
+          <w:sz w:val="28"/>
+          <w:szCs w:val="28"/>
+        </w:rPr>
+        <w:t>|</w:t>
+      </w:r>
+      <w:r>
+        <w:rPr>
+          <w:color w:val="0070C0"/>
+          <w:sz w:val="28"/>
+          <w:szCs w:val="28"/>
+        </w:rPr>
+        <w:t>Continua recto 15.0 metros. Luego gira a la izquierda.@Continua recto 10.0 metros. Luego gira a la izquierda.@Continua recto 5.0 metros. Luego gira a la izquierda.@Gira a la izquierda.Luego continua recto 20.0 metros.@Continua recto 15.0 metros. @Continua recto 10.0 metros. @Continua recto 5.0 metros. @Su destino está a la derecha</w:t>
+      </w:r>
+      <w:r>
+        <w:rPr>
+          <w:color w:val="3B3838" w:themeColor="background2" w:themeShade="40"/>
+          <w:sz w:val="28"/>
+          <w:szCs w:val="28"/>
+        </w:rPr>
+        <w:t>|</w:t>
+      </w:r>
+      <w:r>
+        <w:rPr>
+          <w:color w:val="7030A0"/>
+          <w:sz w:val="28"/>
+          <w:szCs w:val="28"/>
+        </w:rPr>
+        <w:t>no@no@no@iz@no@no@no@no</w:t>
+      </w:r>
+      <w:r>
+        <w:rPr>
+          <w:color w:val="3B3838" w:themeColor="background2" w:themeShade="40"/>
+          <w:sz w:val="28"/>
+          <w:szCs w:val="28"/>
+        </w:rPr>
+        <w:t>|</w:t>
+      </w:r>
+      <w:r>
+        <w:rPr>
+          <w:color w:val="767171" w:themeColor="background2" w:themeShade="80"/>
+          <w:sz w:val="28"/>
+          <w:szCs w:val="28"/>
+        </w:rPr>
+        <w:t xml:space="preserve">Información adicional: secretaria (medida ancho)@Información adicional: interseccion y conserjeria (necesitara medida de ancho y de largo)@Información adicional: salon de actos (necesitara medida de ancho y largo)@Información adicional: interseccion,aula 1 y hay </w:t>
+      </w:r>
+      <w:r>
+        <w:rPr>
+          <w:color w:val="767171" w:themeColor="background2" w:themeShade="80"/>
+          <w:sz w:val="28"/>
+          <w:szCs w:val="28"/>
+        </w:rPr>
+        <w:t>aseos</w:t>
+      </w:r>
+      <w:r>
+        <w:rPr>
+          <w:color w:val="767171" w:themeColor="background2" w:themeShade="80"/>
+          <w:sz w:val="28"/>
+          <w:szCs w:val="28"/>
+        </w:rPr>
+        <w:t xml:space="preserve"> (medida largo). Hay dos escalones@Información adicional: interseccion (medida de largo y ancho)@Información adicional: aula 2@Información adicional: aula 3@no</w:t>
       </w:r>
     </w:p>
     <w:p>
@@ -816,6 +358,8 @@
           <w:szCs w:val="28"/>
         </w:rPr>
       </w:pPr>
+      <w:bookmarkStart w:id="0" w:name="_GoBack"/>
+      <w:bookmarkEnd w:id="0"/>
     </w:p>
     <w:p>
       <w:pPr>
@@ -836,8 +380,6 @@
           <w:szCs w:val="28"/>
         </w:rPr>
       </w:pPr>
-      <w:bookmarkStart w:id="0" w:name="_GoBack"/>
-      <w:bookmarkEnd w:id="0"/>
     </w:p>
     <w:p>
       <w:pPr>
@@ -2151,14 +1693,7 @@
                                 <w:sz w:val="24"/>
                                 <w:szCs w:val="24"/>
                               </w:rPr>
-                              <w:t xml:space="preserve">Dirección </w:t>
-                            </w:r>
-                            <w:r>
-                              <w:rPr>
-                                <w:sz w:val="24"/>
-                                <w:szCs w:val="24"/>
-                              </w:rPr>
-                              <w:t>norte</w:t>
+                              <w:t>Dirección norte</w:t>
                             </w:r>
                           </w:p>
                         </w:txbxContent>
@@ -2196,14 +1731,7 @@
                           <w:sz w:val="24"/>
                           <w:szCs w:val="24"/>
                         </w:rPr>
-                        <w:t xml:space="preserve">Dirección </w:t>
-                      </w:r>
-                      <w:r>
-                        <w:rPr>
-                          <w:sz w:val="24"/>
-                          <w:szCs w:val="24"/>
-                        </w:rPr>
-                        <w:t>norte</w:t>
+                        <w:t>Dirección norte</w:t>
                       </w:r>
                     </w:p>
                   </w:txbxContent>
